--- a/Final Report.docx
+++ b/Final Report.docx
@@ -2672,7 +2672,25 @@
           <w:szCs w:val="26"/>
         </w:rPr>
         <w:tab/>
-        <w:t>“ID No: TU8F2122029”                             _____________________</w:t>
+        <w:t>“ID No: TU8F</w:t>
+      </w:r>
+      <w:proofErr w:type="gramStart"/>
+      <w:r>
+        <w:rPr>
+          <w:b/>
+          <w:sz w:val="26"/>
+          <w:szCs w:val="26"/>
+        </w:rPr>
+        <w:t xml:space="preserve">2122029”   </w:t>
+      </w:r>
+      <w:proofErr w:type="gramEnd"/>
+      <w:r>
+        <w:rPr>
+          <w:b/>
+          <w:sz w:val="26"/>
+          <w:szCs w:val="26"/>
+        </w:rPr>
+        <w:t xml:space="preserve">                          _____________________</w:t>
       </w:r>
     </w:p>
     <w:p>
@@ -3281,7 +3299,23 @@
           <w:sz w:val="24"/>
           <w:szCs w:val="24"/>
         </w:rPr>
-        <w:t>our Principal for providing encouragement and much support throughout our work.</w:t>
+        <w:t xml:space="preserve">our </w:t>
+      </w:r>
+      <w:proofErr w:type="gramStart"/>
+      <w:r>
+        <w:rPr>
+          <w:sz w:val="24"/>
+          <w:szCs w:val="24"/>
+        </w:rPr>
+        <w:t>Principal</w:t>
+      </w:r>
+      <w:proofErr w:type="gramEnd"/>
+      <w:r>
+        <w:rPr>
+          <w:sz w:val="24"/>
+          <w:szCs w:val="24"/>
+        </w:rPr>
+        <w:t xml:space="preserve"> for providing encouragement and much support throughout our work.</w:t>
       </w:r>
     </w:p>
     <w:p>
@@ -3542,7 +3576,27 @@
           <w:szCs w:val="26"/>
         </w:rPr>
         <w:tab/>
-        <w:t xml:space="preserve">            “ID No: TU8F2122045”</w:t>
+        <w:t xml:space="preserve">         </w:t>
+      </w:r>
+      <w:proofErr w:type="gramStart"/>
+      <w:r>
+        <w:rPr>
+          <w:b/>
+          <w:color w:val="000000"/>
+          <w:sz w:val="26"/>
+          <w:szCs w:val="26"/>
+        </w:rPr>
+        <w:t xml:space="preserve">   “</w:t>
+      </w:r>
+      <w:proofErr w:type="gramEnd"/>
+      <w:r>
+        <w:rPr>
+          <w:b/>
+          <w:color w:val="000000"/>
+          <w:sz w:val="26"/>
+          <w:szCs w:val="26"/>
+        </w:rPr>
+        <w:t>ID No: TU8F2122045”</w:t>
       </w:r>
     </w:p>
     <w:p>
@@ -6210,14 +6264,7 @@
           <w:sz w:val="24"/>
           <w:szCs w:val="24"/>
         </w:rPr>
-        <w:t xml:space="preserve"> </w:t>
-      </w:r>
-      <w:r>
-        <w:rPr>
-          <w:sz w:val="24"/>
-          <w:szCs w:val="24"/>
-        </w:rPr>
-        <w:t xml:space="preserve">The finalized system seamlessly integrates with existing healthcare infrastructure, providing healthcare professionals with a unified platform for inputting voice recordings, symptom data, and accessing diagnostic outcomes. </w:t>
+        <w:t xml:space="preserve"> The finalized system seamlessly integrates with existing healthcare infrastructure, providing healthcare professionals with a unified platform for inputting voice recordings, symptom data, and accessing diagnostic outcomes. </w:t>
       </w:r>
     </w:p>
     <w:p>
@@ -7317,6 +7364,62 @@
     </w:p>
     <w:p>
       <w:pPr>
+        <w:pStyle w:val="Heading5"/>
+        <w:tabs>
+          <w:tab w:val="left" w:pos="1549"/>
+        </w:tabs>
+        <w:ind w:left="0"/>
+        <w:jc w:val="both"/>
+        <w:rPr>
+          <w:sz w:val="24"/>
+          <w:szCs w:val="24"/>
+          <w:u w:val="single"/>
+        </w:rPr>
+      </w:pPr>
+    </w:p>
+    <w:p>
+      <w:pPr>
+        <w:pStyle w:val="Heading5"/>
+        <w:numPr>
+          <w:ilvl w:val="1"/>
+          <w:numId w:val="13"/>
+        </w:numPr>
+        <w:tabs>
+          <w:tab w:val="left" w:pos="1549"/>
+        </w:tabs>
+        <w:jc w:val="both"/>
+        <w:rPr>
+          <w:sz w:val="24"/>
+          <w:szCs w:val="24"/>
+          <w:u w:val="single"/>
+        </w:rPr>
+      </w:pPr>
+      <w:r>
+        <w:rPr>
+          <w:sz w:val="24"/>
+          <w:szCs w:val="24"/>
+          <w:u w:val="single"/>
+        </w:rPr>
+        <w:t>Need of the problem:</w:t>
+      </w:r>
+    </w:p>
+    <w:p>
+      <w:pPr>
+        <w:pStyle w:val="Heading5"/>
+        <w:tabs>
+          <w:tab w:val="left" w:pos="1549"/>
+        </w:tabs>
+        <w:ind w:left="1212"/>
+        <w:jc w:val="both"/>
+        <w:rPr>
+          <w:sz w:val="10"/>
+          <w:szCs w:val="10"/>
+          <w:u w:val="single"/>
+        </w:rPr>
+      </w:pPr>
+    </w:p>
+    <w:p>
+      <w:pPr>
         <w:pBdr>
           <w:top w:val="nil"/>
           <w:left w:val="nil"/>
@@ -7324,78 +7427,7 @@
           <w:right w:val="nil"/>
           <w:between w:val="nil"/>
         </w:pBdr>
-        <w:jc w:val="both"/>
-        <w:rPr>
-          <w:color w:val="000000"/>
-          <w:sz w:val="24"/>
-          <w:szCs w:val="24"/>
-        </w:rPr>
-      </w:pPr>
-    </w:p>
-    <w:p>
-      <w:pPr>
-        <w:pStyle w:val="Heading5"/>
-        <w:tabs>
-          <w:tab w:val="left" w:pos="1549"/>
-        </w:tabs>
-        <w:ind w:left="0"/>
-        <w:jc w:val="both"/>
-        <w:rPr>
-          <w:sz w:val="24"/>
-          <w:szCs w:val="24"/>
-          <w:u w:val="single"/>
-        </w:rPr>
-      </w:pPr>
-    </w:p>
-    <w:p>
-      <w:pPr>
-        <w:pStyle w:val="Heading5"/>
-        <w:tabs>
-          <w:tab w:val="left" w:pos="1549"/>
-        </w:tabs>
-        <w:ind w:left="0"/>
-        <w:jc w:val="both"/>
-        <w:rPr>
-          <w:sz w:val="24"/>
-          <w:szCs w:val="24"/>
-          <w:u w:val="single"/>
-        </w:rPr>
-      </w:pPr>
-      <w:r>
-        <w:rPr>
-          <w:sz w:val="24"/>
-          <w:szCs w:val="24"/>
-          <w:u w:val="single"/>
-        </w:rPr>
-        <w:t>Need of the problem:</w:t>
-      </w:r>
-    </w:p>
-    <w:p>
-      <w:pPr>
-        <w:pBdr>
-          <w:top w:val="nil"/>
-          <w:left w:val="nil"/>
-          <w:bottom w:val="nil"/>
-          <w:right w:val="nil"/>
-          <w:between w:val="nil"/>
-        </w:pBdr>
-        <w:jc w:val="both"/>
-        <w:rPr>
-          <w:color w:val="000000"/>
-          <w:sz w:val="24"/>
-          <w:szCs w:val="24"/>
-        </w:rPr>
-      </w:pPr>
-    </w:p>
-    <w:p>
-      <w:pPr>
-        <w:pBdr>
-          <w:top w:val="nil"/>
-          <w:left w:val="nil"/>
-          <w:bottom w:val="nil"/>
-          <w:right w:val="nil"/>
-          <w:between w:val="nil"/>
-        </w:pBdr>
+        <w:ind w:left="720"/>
         <w:jc w:val="both"/>
         <w:rPr>
           <w:color w:val="000000"/>
@@ -7450,13 +7482,10 @@
     <w:p>
       <w:pPr>
         <w:pStyle w:val="Heading5"/>
-        <w:numPr>
-          <w:ilvl w:val="1"/>
-          <w:numId w:val="13"/>
-        </w:numPr>
         <w:tabs>
           <w:tab w:val="left" w:pos="1040"/>
         </w:tabs>
+        <w:ind w:left="0"/>
         <w:jc w:val="both"/>
         <w:rPr>
           <w:sz w:val="24"/>
@@ -7464,21 +7493,69 @@
           <w:u w:val="single"/>
         </w:rPr>
       </w:pPr>
+      <w:r>
+        <w:rPr>
+          <w:sz w:val="26"/>
+          <w:szCs w:val="26"/>
+        </w:rPr>
+        <w:t>1.2</w:t>
+      </w:r>
+      <w:r>
+        <w:rPr>
+          <w:sz w:val="26"/>
+          <w:szCs w:val="26"/>
+        </w:rPr>
+        <w:t xml:space="preserve"> </w:t>
+      </w:r>
       <w:r>
         <w:rPr>
           <w:sz w:val="26"/>
           <w:szCs w:val="26"/>
           <w:u w:val="single"/>
         </w:rPr>
-        <w:t>Scope of the project</w:t>
-      </w:r>
-      <w:r>
-        <w:rPr>
-          <w:sz w:val="24"/>
-          <w:szCs w:val="24"/>
+        <w:t>Scope</w:t>
+      </w:r>
+      <w:r>
+        <w:rPr>
+          <w:sz w:val="26"/>
+          <w:szCs w:val="26"/>
           <w:u w:val="single"/>
         </w:rPr>
+        <w:t xml:space="preserve"> of the project</w:t>
+      </w:r>
+      <w:r>
+        <w:rPr>
+          <w:sz w:val="24"/>
+          <w:szCs w:val="24"/>
+          <w:u w:val="single"/>
+        </w:rPr>
         <w:t>:</w:t>
+      </w:r>
+    </w:p>
+    <w:p>
+      <w:pPr>
+        <w:pBdr>
+          <w:top w:val="nil"/>
+          <w:left w:val="nil"/>
+          <w:bottom w:val="nil"/>
+          <w:right w:val="nil"/>
+          <w:between w:val="nil"/>
+        </w:pBdr>
+        <w:spacing w:before="3"/>
+        <w:jc w:val="both"/>
+        <w:rPr>
+          <w:color w:val="000000"/>
+          <w:sz w:val="24"/>
+          <w:szCs w:val="24"/>
+        </w:rPr>
+      </w:pPr>
+      <w:r>
+        <w:rPr>
+          <w:color w:val="000000"/>
+          <w:sz w:val="24"/>
+          <w:szCs w:val="24"/>
+        </w:rPr>
+        <w:t xml:space="preserve">The primary aim of this project is to revolutionize Parkinson's disease (PD) diagnosis by leveraging machine learning techniques for voice analysis. The project seeks to develop a predictive model capable of detecting subtle indicators of PD within voice data, thereby facilitating early intervention and personalized treatment strategies. Additionally, the project aims to store and manage PD prediction data efficiently, enabling healthcare professionals to access and utilize the information effectively. </w:t>
       </w:r>
     </w:p>
     <w:p>
@@ -7499,13 +7576,135 @@
           <w:szCs w:val="24"/>
         </w:rPr>
       </w:pPr>
-      <w:r>
-        <w:rPr>
-          <w:color w:val="000000"/>
-          <w:sz w:val="24"/>
-          <w:szCs w:val="24"/>
-        </w:rPr>
-        <w:t xml:space="preserve">The primary aim of this project is to revolutionize Parkinson's disease (PD) diagnosis by leveraging machine learning techniques for voice analysis. The project seeks to develop a predictive model capable of detecting subtle indicators of PD within voice data, thereby facilitating early intervention and personalized treatment strategies. Additionally, the project aims to store and manage PD prediction data efficiently, enabling healthcare professionals to access and utilize the information effectively. </w:t>
+    </w:p>
+    <w:p>
+      <w:pPr>
+        <w:pBdr>
+          <w:top w:val="nil"/>
+          <w:left w:val="nil"/>
+          <w:bottom w:val="nil"/>
+          <w:right w:val="nil"/>
+          <w:between w:val="nil"/>
+        </w:pBdr>
+        <w:spacing w:before="3"/>
+        <w:jc w:val="both"/>
+        <w:rPr>
+          <w:color w:val="000000"/>
+          <w:sz w:val="24"/>
+          <w:szCs w:val="24"/>
+        </w:rPr>
+      </w:pPr>
+      <w:r>
+        <w:rPr>
+          <w:color w:val="000000"/>
+          <w:sz w:val="24"/>
+          <w:szCs w:val="24"/>
+        </w:rPr>
+        <w:t>The scope of the project encompasses the following key elements:</w:t>
+      </w:r>
+    </w:p>
+    <w:p>
+      <w:pPr>
+        <w:pBdr>
+          <w:top w:val="nil"/>
+          <w:left w:val="nil"/>
+          <w:bottom w:val="nil"/>
+          <w:right w:val="nil"/>
+          <w:between w:val="nil"/>
+        </w:pBdr>
+        <w:spacing w:before="3"/>
+        <w:jc w:val="both"/>
+        <w:rPr>
+          <w:color w:val="000000"/>
+          <w:sz w:val="24"/>
+          <w:szCs w:val="24"/>
+        </w:rPr>
+      </w:pPr>
+      <w:r>
+        <w:rPr>
+          <w:color w:val="000000"/>
+          <w:sz w:val="24"/>
+          <w:szCs w:val="24"/>
+        </w:rPr>
+        <w:t>- Implementation of machine learning algorithms for PD prediction based on voice analysis.</w:t>
+      </w:r>
+    </w:p>
+    <w:p>
+      <w:pPr>
+        <w:pBdr>
+          <w:top w:val="nil"/>
+          <w:left w:val="nil"/>
+          <w:bottom w:val="nil"/>
+          <w:right w:val="nil"/>
+          <w:between w:val="nil"/>
+        </w:pBdr>
+        <w:spacing w:before="3"/>
+        <w:jc w:val="both"/>
+        <w:rPr>
+          <w:color w:val="000000"/>
+          <w:sz w:val="24"/>
+          <w:szCs w:val="24"/>
+        </w:rPr>
+      </w:pPr>
+      <w:r>
+        <w:rPr>
+          <w:color w:val="000000"/>
+          <w:sz w:val="24"/>
+          <w:szCs w:val="24"/>
+        </w:rPr>
+        <w:t>- Development of a robust database system to store and manage PD prediction data securely.</w:t>
+      </w:r>
+    </w:p>
+    <w:p>
+      <w:pPr>
+        <w:pBdr>
+          <w:top w:val="nil"/>
+          <w:left w:val="nil"/>
+          <w:bottom w:val="nil"/>
+          <w:right w:val="nil"/>
+          <w:between w:val="nil"/>
+        </w:pBdr>
+        <w:spacing w:before="3"/>
+        <w:jc w:val="both"/>
+        <w:rPr>
+          <w:color w:val="000000"/>
+          <w:sz w:val="24"/>
+          <w:szCs w:val="24"/>
+        </w:rPr>
+      </w:pPr>
+      <w:r>
+        <w:rPr>
+          <w:color w:val="000000"/>
+          <w:sz w:val="24"/>
+          <w:szCs w:val="24"/>
+        </w:rPr>
+        <w:t>- Integration of the predictive model into existing healthcare systems to facilitate seamless adoption and utilization by healthcare professionals.</w:t>
+      </w:r>
+    </w:p>
+    <w:p>
+      <w:pPr>
+        <w:pBdr>
+          <w:top w:val="nil"/>
+          <w:left w:val="nil"/>
+          <w:bottom w:val="nil"/>
+          <w:right w:val="nil"/>
+          <w:between w:val="nil"/>
+        </w:pBdr>
+        <w:spacing w:before="3"/>
+        <w:jc w:val="both"/>
+        <w:rPr>
+          <w:color w:val="000000"/>
+          <w:sz w:val="24"/>
+          <w:szCs w:val="24"/>
+        </w:rPr>
+      </w:pPr>
+      <w:r>
+        <w:rPr>
+          <w:color w:val="000000"/>
+          <w:sz w:val="24"/>
+          <w:szCs w:val="24"/>
+        </w:rPr>
+        <w:t xml:space="preserve">- Emphasis on scalability and reliability to ensure the applicability of the solution across diverse healthcare settings and patient populations. </w:t>
       </w:r>
     </w:p>
     <w:p>
@@ -7537,161 +7736,6 @@
           <w:between w:val="nil"/>
         </w:pBdr>
         <w:spacing w:before="3"/>
-        <w:ind w:left="701"/>
-        <w:jc w:val="both"/>
-        <w:rPr>
-          <w:color w:val="000000"/>
-          <w:sz w:val="24"/>
-          <w:szCs w:val="24"/>
-        </w:rPr>
-      </w:pPr>
-      <w:r>
-        <w:rPr>
-          <w:color w:val="000000"/>
-          <w:sz w:val="24"/>
-          <w:szCs w:val="24"/>
-        </w:rPr>
-        <w:t>The scope of the project encompasses the following key elements:</w:t>
-      </w:r>
-    </w:p>
-    <w:p>
-      <w:pPr>
-        <w:pBdr>
-          <w:top w:val="nil"/>
-          <w:left w:val="nil"/>
-          <w:bottom w:val="nil"/>
-          <w:right w:val="nil"/>
-          <w:between w:val="nil"/>
-        </w:pBdr>
-        <w:spacing w:before="3"/>
-        <w:ind w:left="701"/>
-        <w:jc w:val="both"/>
-        <w:rPr>
-          <w:color w:val="000000"/>
-          <w:sz w:val="24"/>
-          <w:szCs w:val="24"/>
-        </w:rPr>
-      </w:pPr>
-      <w:r>
-        <w:rPr>
-          <w:color w:val="000000"/>
-          <w:sz w:val="24"/>
-          <w:szCs w:val="24"/>
-        </w:rPr>
-        <w:t>- Implementation of machine learning algorithms for PD prediction based on voice analysis.</w:t>
-      </w:r>
-    </w:p>
-    <w:p>
-      <w:pPr>
-        <w:pBdr>
-          <w:top w:val="nil"/>
-          <w:left w:val="nil"/>
-          <w:bottom w:val="nil"/>
-          <w:right w:val="nil"/>
-          <w:between w:val="nil"/>
-        </w:pBdr>
-        <w:spacing w:before="3"/>
-        <w:ind w:left="701"/>
-        <w:jc w:val="both"/>
-        <w:rPr>
-          <w:color w:val="000000"/>
-          <w:sz w:val="24"/>
-          <w:szCs w:val="24"/>
-        </w:rPr>
-      </w:pPr>
-      <w:r>
-        <w:rPr>
-          <w:color w:val="000000"/>
-          <w:sz w:val="24"/>
-          <w:szCs w:val="24"/>
-        </w:rPr>
-        <w:t>- Development of a robust database system to store and manage PD prediction data securely.</w:t>
-      </w:r>
-    </w:p>
-    <w:p>
-      <w:pPr>
-        <w:pBdr>
-          <w:top w:val="nil"/>
-          <w:left w:val="nil"/>
-          <w:bottom w:val="nil"/>
-          <w:right w:val="nil"/>
-          <w:between w:val="nil"/>
-        </w:pBdr>
-        <w:spacing w:before="3"/>
-        <w:ind w:left="701"/>
-        <w:jc w:val="both"/>
-        <w:rPr>
-          <w:color w:val="000000"/>
-          <w:sz w:val="24"/>
-          <w:szCs w:val="24"/>
-        </w:rPr>
-      </w:pPr>
-      <w:r>
-        <w:rPr>
-          <w:color w:val="000000"/>
-          <w:sz w:val="24"/>
-          <w:szCs w:val="24"/>
-        </w:rPr>
-        <w:t>- Integration of the predictive model into existing healthcare systems to facilitate seamless adoption and utilization by healthcare professionals.</w:t>
-      </w:r>
-    </w:p>
-    <w:p>
-      <w:pPr>
-        <w:pBdr>
-          <w:top w:val="nil"/>
-          <w:left w:val="nil"/>
-          <w:bottom w:val="nil"/>
-          <w:right w:val="nil"/>
-          <w:between w:val="nil"/>
-        </w:pBdr>
-        <w:spacing w:before="3"/>
-        <w:ind w:left="701"/>
-        <w:jc w:val="both"/>
-        <w:rPr>
-          <w:color w:val="000000"/>
-          <w:sz w:val="24"/>
-          <w:szCs w:val="24"/>
-        </w:rPr>
-      </w:pPr>
-      <w:r>
-        <w:rPr>
-          <w:color w:val="000000"/>
-          <w:sz w:val="24"/>
-          <w:szCs w:val="24"/>
-        </w:rPr>
-        <w:t xml:space="preserve">- Emphasis on scalability and reliability to ensure the applicability of the solution across diverse healthcare settings and patient populations. </w:t>
-      </w:r>
-    </w:p>
-    <w:p>
-      <w:pPr>
-        <w:pBdr>
-          <w:top w:val="nil"/>
-          <w:left w:val="nil"/>
-          <w:bottom w:val="nil"/>
-          <w:right w:val="nil"/>
-          <w:between w:val="nil"/>
-        </w:pBdr>
-        <w:spacing w:before="3"/>
-        <w:ind w:left="701"/>
-        <w:jc w:val="both"/>
-        <w:rPr>
-          <w:color w:val="000000"/>
-          <w:sz w:val="24"/>
-          <w:szCs w:val="24"/>
-        </w:rPr>
-      </w:pPr>
-    </w:p>
-    <w:p>
-      <w:pPr>
-        <w:pBdr>
-          <w:top w:val="nil"/>
-          <w:left w:val="nil"/>
-          <w:bottom w:val="nil"/>
-          <w:right w:val="nil"/>
-          <w:between w:val="nil"/>
-        </w:pBdr>
-        <w:spacing w:before="3"/>
-        <w:ind w:left="701"/>
         <w:jc w:val="both"/>
         <w:rPr>
           <w:color w:val="000000"/>
@@ -7746,9 +7790,10 @@
     </w:p>
     <w:p>
       <w:pPr>
+        <w:pStyle w:val="ListParagraph"/>
         <w:numPr>
           <w:ilvl w:val="1"/>
-          <w:numId w:val="13"/>
+          <w:numId w:val="15"/>
         </w:numPr>
         <w:pBdr>
           <w:top w:val="nil"/>
@@ -7789,7 +7834,7 @@
           <w:between w:val="nil"/>
         </w:pBdr>
         <w:spacing w:line="244" w:lineRule="auto"/>
-        <w:ind w:left="1040" w:right="540"/>
+        <w:ind w:right="540"/>
         <w:jc w:val="both"/>
         <w:rPr>
           <w:bCs/>
@@ -7916,7 +7961,7 @@
         <w:pStyle w:val="Heading5"/>
         <w:numPr>
           <w:ilvl w:val="1"/>
-          <w:numId w:val="4"/>
+          <w:numId w:val="16"/>
         </w:numPr>
         <w:tabs>
           <w:tab w:val="left" w:pos="1040"/>
@@ -7966,7 +8011,7 @@
           <w:between w:val="nil"/>
         </w:pBdr>
         <w:spacing w:line="369" w:lineRule="auto"/>
-        <w:ind w:left="701" w:right="542"/>
+        <w:ind w:right="542"/>
         <w:jc w:val="both"/>
         <w:rPr>
           <w:color w:val="000000"/>
@@ -8015,7 +8060,7 @@
           <w:between w:val="nil"/>
         </w:pBdr>
         <w:spacing w:line="369" w:lineRule="auto"/>
-        <w:ind w:right="542" w:firstLine="701"/>
+        <w:ind w:right="542"/>
         <w:jc w:val="both"/>
         <w:rPr>
           <w:b/>
@@ -8039,7 +8084,7 @@
     <w:p>
       <w:pPr>
         <w:spacing w:line="369" w:lineRule="auto"/>
-        <w:ind w:left="701" w:right="542"/>
+        <w:ind w:right="542"/>
         <w:jc w:val="both"/>
         <w:rPr>
           <w:sz w:val="24"/>
@@ -8057,7 +8102,7 @@
     <w:p>
       <w:pPr>
         <w:spacing w:line="369" w:lineRule="auto"/>
-        <w:ind w:left="701" w:right="542"/>
+        <w:ind w:right="542"/>
         <w:jc w:val="both"/>
         <w:rPr>
           <w:sz w:val="24"/>
@@ -8075,7 +8120,7 @@
     <w:p>
       <w:pPr>
         <w:spacing w:line="369" w:lineRule="auto"/>
-        <w:ind w:left="701" w:right="542"/>
+        <w:ind w:right="542"/>
         <w:jc w:val="both"/>
         <w:rPr>
           <w:sz w:val="24"/>
@@ -8093,7 +8138,7 @@
     <w:p>
       <w:pPr>
         <w:spacing w:line="369" w:lineRule="auto"/>
-        <w:ind w:left="701" w:right="542"/>
+        <w:ind w:right="542"/>
         <w:jc w:val="both"/>
         <w:rPr>
           <w:sz w:val="24"/>
@@ -8127,7 +8172,7 @@
     <w:p>
       <w:pPr>
         <w:spacing w:line="369" w:lineRule="auto"/>
-        <w:ind w:left="701" w:right="542"/>
+        <w:ind w:right="542"/>
         <w:jc w:val="both"/>
         <w:rPr>
           <w:sz w:val="24"/>
@@ -8145,7 +8190,7 @@
     <w:p>
       <w:pPr>
         <w:spacing w:line="369" w:lineRule="auto"/>
-        <w:ind w:left="701" w:right="542"/>
+        <w:ind w:right="542"/>
         <w:jc w:val="both"/>
         <w:rPr>
           <w:sz w:val="24"/>
@@ -8163,7 +8208,7 @@
     <w:p>
       <w:pPr>
         <w:spacing w:line="369" w:lineRule="auto"/>
-        <w:ind w:left="701" w:right="542"/>
+        <w:ind w:right="542"/>
         <w:jc w:val="both"/>
         <w:rPr>
           <w:sz w:val="24"/>
@@ -8181,7 +8226,7 @@
     <w:p>
       <w:pPr>
         <w:spacing w:line="369" w:lineRule="auto"/>
-        <w:ind w:left="701" w:right="542"/>
+        <w:ind w:right="542"/>
         <w:jc w:val="both"/>
         <w:rPr>
           <w:sz w:val="24"/>
@@ -8199,7 +8244,7 @@
     <w:p>
       <w:pPr>
         <w:spacing w:line="369" w:lineRule="auto"/>
-        <w:ind w:left="701" w:right="542"/>
+        <w:ind w:right="542"/>
         <w:jc w:val="both"/>
         <w:rPr>
           <w:sz w:val="24"/>
@@ -8217,7 +8262,7 @@
     <w:p>
       <w:pPr>
         <w:spacing w:line="369" w:lineRule="auto"/>
-        <w:ind w:left="701" w:right="542"/>
+        <w:ind w:right="542"/>
         <w:jc w:val="both"/>
         <w:rPr>
           <w:sz w:val="24"/>
@@ -8255,7 +8300,7 @@
         <w:pStyle w:val="Heading5"/>
         <w:numPr>
           <w:ilvl w:val="1"/>
-          <w:numId w:val="4"/>
+          <w:numId w:val="16"/>
         </w:numPr>
         <w:tabs>
           <w:tab w:val="left" w:pos="1040"/>
@@ -8297,9 +8342,10 @@
     </w:p>
     <w:p>
       <w:pPr>
+        <w:pStyle w:val="ListParagraph"/>
         <w:numPr>
-          <w:ilvl w:val="2"/>
-          <w:numId w:val="4"/>
+          <w:ilvl w:val="0"/>
+          <w:numId w:val="17"/>
         </w:numPr>
         <w:spacing w:line="216" w:lineRule="auto"/>
         <w:jc w:val="both"/>
@@ -8320,8 +8366,9 @@
     </w:p>
     <w:p>
       <w:pPr>
+        <w:pStyle w:val="ListParagraph"/>
         <w:spacing w:before="200" w:line="216" w:lineRule="auto"/>
-        <w:ind w:left="360"/>
+        <w:ind w:left="720" w:firstLine="0"/>
         <w:jc w:val="both"/>
         <w:rPr>
           <w:b/>
@@ -8334,15 +8381,15 @@
           <w:sz w:val="24"/>
           <w:szCs w:val="24"/>
         </w:rPr>
-        <w:tab/>
         <w:t>Enable timely identification of Parkinson’s disease using voice-based machine learning models.</w:t>
       </w:r>
     </w:p>
     <w:p>
       <w:pPr>
+        <w:pStyle w:val="ListParagraph"/>
         <w:numPr>
-          <w:ilvl w:val="2"/>
-          <w:numId w:val="4"/>
+          <w:ilvl w:val="0"/>
+          <w:numId w:val="17"/>
         </w:numPr>
         <w:spacing w:before="200" w:line="216" w:lineRule="auto"/>
         <w:jc w:val="both"/>
@@ -8363,9 +8410,10 @@
     </w:p>
     <w:p>
       <w:pPr>
+        <w:pStyle w:val="ListParagraph"/>
         <w:numPr>
-          <w:ilvl w:val="2"/>
-          <w:numId w:val="4"/>
+          <w:ilvl w:val="0"/>
+          <w:numId w:val="17"/>
         </w:numPr>
         <w:spacing w:before="200" w:line="216" w:lineRule="auto"/>
         <w:jc w:val="both"/>
@@ -8386,8 +8434,9 @@
     </w:p>
     <w:p>
       <w:pPr>
+        <w:pStyle w:val="ListParagraph"/>
         <w:spacing w:before="200" w:line="216" w:lineRule="auto"/>
-        <w:ind w:left="360"/>
+        <w:ind w:left="720" w:firstLine="0"/>
         <w:jc w:val="both"/>
         <w:rPr>
           <w:sz w:val="24"/>
@@ -8399,15 +8448,29 @@
           <w:sz w:val="24"/>
           <w:szCs w:val="24"/>
         </w:rPr>
-        <w:tab/>
-        <w:t>Train the selected machine learning models using the preprocessed voice dataset, optimizing model hyperparameters to maximize predictive performance while avoiding overfitting.</w:t>
-      </w:r>
-    </w:p>
-    <w:p>
-      <w:pPr>
+        <w:t>Train the selected machine learning models using the preprocessed voice dataset, optimizing</w:t>
+      </w:r>
+      <w:r>
+        <w:rPr>
+          <w:sz w:val="24"/>
+          <w:szCs w:val="24"/>
+        </w:rPr>
+        <w:t xml:space="preserve"> </w:t>
+      </w:r>
+      <w:r>
+        <w:rPr>
+          <w:sz w:val="24"/>
+          <w:szCs w:val="24"/>
+        </w:rPr>
+        <w:t>model hyperparameters to maximize predictive performance while avoiding overfitting.</w:t>
+      </w:r>
+    </w:p>
+    <w:p>
+      <w:pPr>
+        <w:pStyle w:val="ListParagraph"/>
         <w:numPr>
-          <w:ilvl w:val="2"/>
-          <w:numId w:val="4"/>
+          <w:ilvl w:val="0"/>
+          <w:numId w:val="17"/>
         </w:numPr>
         <w:spacing w:before="200" w:line="216" w:lineRule="auto"/>
         <w:jc w:val="both"/>
@@ -8513,7 +8576,7 @@
     </w:p>
     <w:tbl>
       <w:tblPr>
-        <w:tblW w:w="10055" w:type="dxa"/>
+        <w:tblW w:w="10763" w:type="dxa"/>
         <w:tblBorders>
           <w:top w:val="single" w:sz="8" w:space="0" w:color="000000"/>
           <w:left w:val="single" w:sz="8" w:space="0" w:color="000000"/>
@@ -8534,10 +8597,10 @@
       <w:tblGrid>
         <w:gridCol w:w="557"/>
         <w:gridCol w:w="2127"/>
+        <w:gridCol w:w="2126"/>
+        <w:gridCol w:w="1984"/>
+        <w:gridCol w:w="2127"/>
         <w:gridCol w:w="1842"/>
-        <w:gridCol w:w="1843"/>
-        <w:gridCol w:w="1843"/>
-        <w:gridCol w:w="1843"/>
       </w:tblGrid>
       <w:tr>
         <w:tc>
@@ -8611,7 +8674,7 @@
         </w:tc>
         <w:tc>
           <w:tcPr>
-            <w:tcW w:w="1842" w:type="dxa"/>
+            <w:tcW w:w="2126" w:type="dxa"/>
           </w:tcPr>
           <w:p>
             <w:pPr>
@@ -8646,7 +8709,7 @@
         </w:tc>
         <w:tc>
           <w:tcPr>
-            <w:tcW w:w="1843" w:type="dxa"/>
+            <w:tcW w:w="1984" w:type="dxa"/>
           </w:tcPr>
           <w:p>
             <w:pPr>
@@ -8680,7 +8743,7 @@
         </w:tc>
         <w:tc>
           <w:tcPr>
-            <w:tcW w:w="1843" w:type="dxa"/>
+            <w:tcW w:w="2127" w:type="dxa"/>
           </w:tcPr>
           <w:p>
             <w:pPr>
@@ -8715,7 +8778,7 @@
         </w:tc>
         <w:tc>
           <w:tcPr>
-            <w:tcW w:w="1843" w:type="dxa"/>
+            <w:tcW w:w="1842" w:type="dxa"/>
           </w:tcPr>
           <w:p>
             <w:pPr>
@@ -8866,7 +8929,7 @@
         </w:tc>
         <w:tc>
           <w:tcPr>
-            <w:tcW w:w="1842" w:type="dxa"/>
+            <w:tcW w:w="2126" w:type="dxa"/>
           </w:tcPr>
           <w:p>
             <w:pPr>
@@ -8929,18 +8992,27 @@
               </w:rPr>
               <w:t xml:space="preserve"> </w:t>
             </w:r>
-            <w:r>
-              <w:rPr>
-                <w:sz w:val="20"/>
-                <w:szCs w:val="20"/>
-              </w:rPr>
-              <w:t>in  Europe for the PD and expect that these numbers duplicate by 2030</w:t>
+            <w:proofErr w:type="gramStart"/>
+            <w:r>
+              <w:rPr>
+                <w:sz w:val="20"/>
+                <w:szCs w:val="20"/>
+              </w:rPr>
+              <w:t>in  Europe</w:t>
+            </w:r>
+            <w:proofErr w:type="gramEnd"/>
+            <w:r>
+              <w:rPr>
+                <w:sz w:val="20"/>
+                <w:szCs w:val="20"/>
+              </w:rPr>
+              <w:t xml:space="preserve"> for the PD and expect that these numbers duplicate by 2030</w:t>
             </w:r>
           </w:p>
         </w:tc>
         <w:tc>
           <w:tcPr>
-            <w:tcW w:w="1843" w:type="dxa"/>
+            <w:tcW w:w="1984" w:type="dxa"/>
           </w:tcPr>
           <w:p>
             <w:pPr>
@@ -8978,7 +9050,7 @@
         </w:tc>
         <w:tc>
           <w:tcPr>
-            <w:tcW w:w="1843" w:type="dxa"/>
+            <w:tcW w:w="2127" w:type="dxa"/>
           </w:tcPr>
           <w:p>
             <w:pPr>
@@ -9049,7 +9121,7 @@
         </w:tc>
         <w:tc>
           <w:tcPr>
-            <w:tcW w:w="1843" w:type="dxa"/>
+            <w:tcW w:w="1842" w:type="dxa"/>
           </w:tcPr>
           <w:p>
             <w:pPr>
@@ -9128,7 +9200,23 @@
                 <w:sz w:val="20"/>
                 <w:szCs w:val="20"/>
               </w:rPr>
-              <w:t>Iqra Nissar1,, Danish Raza Rizvi1, Sarfaraz Masood1 and Aqib Nazir Mir</w:t>
+              <w:t>Iqra Nissar</w:t>
+            </w:r>
+            <w:proofErr w:type="gramStart"/>
+            <w:r>
+              <w:rPr>
+                <w:sz w:val="20"/>
+                <w:szCs w:val="20"/>
+              </w:rPr>
+              <w:t>1,,</w:t>
+            </w:r>
+            <w:proofErr w:type="gramEnd"/>
+            <w:r>
+              <w:rPr>
+                <w:sz w:val="20"/>
+                <w:szCs w:val="20"/>
+              </w:rPr>
+              <w:t xml:space="preserve"> Danish Raza Rizvi1, Sarfaraz Masood1 and Aqib Nazir Mir</w:t>
             </w:r>
           </w:p>
           <w:p>
@@ -9148,7 +9236,27 @@
                 <w:sz w:val="20"/>
                 <w:szCs w:val="20"/>
               </w:rPr>
-              <w:t>“Voice-Based Detection of Parkinson’s Disease through  Ensemble Machine Learning Approach: A Performance </w:t>
+              <w:t xml:space="preserve">“Voice-Based Detection of Parkinson’s Disease </w:t>
+            </w:r>
+            <w:proofErr w:type="gramStart"/>
+            <w:r>
+              <w:rPr>
+                <w:b/>
+                <w:bCs/>
+                <w:sz w:val="20"/>
+                <w:szCs w:val="20"/>
+              </w:rPr>
+              <w:t>through  Ensemble</w:t>
+            </w:r>
+            <w:proofErr w:type="gramEnd"/>
+            <w:r>
+              <w:rPr>
+                <w:b/>
+                <w:bCs/>
+                <w:sz w:val="20"/>
+                <w:szCs w:val="20"/>
+              </w:rPr>
+              <w:t xml:space="preserve"> Machine Learning Approach: A Performance </w:t>
             </w:r>
           </w:p>
           <w:p>
@@ -9187,186 +9295,186 @@
                 <w:szCs w:val="20"/>
               </w:rPr>
               <w:t>Department of Computer Engineering, Jamia Millia Islamia, New Delhi-110025</w:t>
+            </w:r>
+          </w:p>
+        </w:tc>
+        <w:tc>
+          <w:tcPr>
+            <w:tcW w:w="2126" w:type="dxa"/>
+          </w:tcPr>
+          <w:p>
+            <w:pPr>
+              <w:widowControl/>
+              <w:spacing w:after="160" w:line="259" w:lineRule="auto"/>
+              <w:rPr>
+                <w:sz w:val="20"/>
+                <w:szCs w:val="20"/>
+              </w:rPr>
+            </w:pPr>
+            <w:r>
+              <w:rPr>
+                <w:sz w:val="20"/>
+                <w:szCs w:val="20"/>
+              </w:rPr>
+              <w:t> Utilizing machine    learning, the research focuses on identifying Parkinson's disease through the analysis of voice signals.</w:t>
+            </w:r>
+          </w:p>
+          <w:p>
+            <w:pPr>
+              <w:widowControl/>
+              <w:spacing w:after="160" w:line="259" w:lineRule="auto"/>
+              <w:rPr>
+                <w:sz w:val="20"/>
+                <w:szCs w:val="20"/>
+              </w:rPr>
+            </w:pPr>
+            <w:r>
+              <w:rPr>
+                <w:sz w:val="20"/>
+                <w:szCs w:val="20"/>
+              </w:rPr>
+              <w:t>The study aims to evaluate and compare the performance of various classification algorithms on a voice dataset.</w:t>
+            </w:r>
+          </w:p>
+        </w:tc>
+        <w:tc>
+          <w:tcPr>
+            <w:tcW w:w="1984" w:type="dxa"/>
+          </w:tcPr>
+          <w:p>
+            <w:pPr>
+              <w:widowControl/>
+              <w:spacing w:after="160" w:line="259" w:lineRule="auto"/>
+              <w:rPr>
+                <w:sz w:val="20"/>
+                <w:szCs w:val="20"/>
+              </w:rPr>
+            </w:pPr>
+            <w:r>
+              <w:rPr>
+                <w:sz w:val="20"/>
+                <w:szCs w:val="20"/>
+              </w:rPr>
+              <w:t xml:space="preserve">Machine learning models, including </w:t>
+            </w:r>
+            <w:proofErr w:type="spellStart"/>
+            <w:r>
+              <w:rPr>
+                <w:sz w:val="20"/>
+                <w:szCs w:val="20"/>
+              </w:rPr>
+              <w:t>XGBoost</w:t>
+            </w:r>
+            <w:proofErr w:type="spellEnd"/>
+            <w:r>
+              <w:rPr>
+                <w:sz w:val="20"/>
+                <w:szCs w:val="20"/>
+              </w:rPr>
+              <w:t>, were employed for Parkinson's disease detection.</w:t>
+            </w:r>
+          </w:p>
+          <w:p>
+            <w:pPr>
+              <w:widowControl/>
+              <w:spacing w:after="160" w:line="259" w:lineRule="auto"/>
+              <w:rPr>
+                <w:sz w:val="20"/>
+                <w:szCs w:val="20"/>
+              </w:rPr>
+            </w:pPr>
+            <w:r>
+              <w:rPr>
+                <w:sz w:val="20"/>
+                <w:szCs w:val="20"/>
+              </w:rPr>
+              <w:t>Two feature selection techniques, Recursive Feature Elimination (RFE) and minimum Redundancy Maximum Relevance (</w:t>
+            </w:r>
+            <w:proofErr w:type="spellStart"/>
+            <w:r>
+              <w:rPr>
+                <w:sz w:val="20"/>
+                <w:szCs w:val="20"/>
+              </w:rPr>
+              <w:t>mRMR</w:t>
+            </w:r>
+            <w:proofErr w:type="spellEnd"/>
+            <w:r>
+              <w:rPr>
+                <w:sz w:val="20"/>
+                <w:szCs w:val="20"/>
+              </w:rPr>
+              <w:t>), were applied.</w:t>
+            </w:r>
+          </w:p>
+        </w:tc>
+        <w:tc>
+          <w:tcPr>
+            <w:tcW w:w="2127" w:type="dxa"/>
+          </w:tcPr>
+          <w:p>
+            <w:pPr>
+              <w:widowControl/>
+              <w:ind w:right="319"/>
+              <w:rPr>
+                <w:sz w:val="20"/>
+                <w:szCs w:val="20"/>
+              </w:rPr>
+            </w:pPr>
+            <w:proofErr w:type="spellStart"/>
+            <w:r>
+              <w:rPr>
+                <w:sz w:val="20"/>
+                <w:szCs w:val="20"/>
+              </w:rPr>
+              <w:t>XGBoost</w:t>
+            </w:r>
+            <w:proofErr w:type="spellEnd"/>
+            <w:r>
+              <w:rPr>
+                <w:sz w:val="20"/>
+                <w:szCs w:val="20"/>
+              </w:rPr>
+              <w:t xml:space="preserve"> outperformed other classifiers with an accuracy of 95.39% using </w:t>
+            </w:r>
+            <w:proofErr w:type="spellStart"/>
+            <w:r>
+              <w:rPr>
+                <w:sz w:val="20"/>
+                <w:szCs w:val="20"/>
+              </w:rPr>
+              <w:t>mRMR</w:t>
+            </w:r>
+            <w:proofErr w:type="spellEnd"/>
+            <w:r>
+              <w:rPr>
+                <w:sz w:val="20"/>
+                <w:szCs w:val="20"/>
+              </w:rPr>
+              <w:t xml:space="preserve"> feature selection.</w:t>
+            </w:r>
+          </w:p>
+          <w:p>
+            <w:pPr>
+              <w:widowControl/>
+              <w:spacing w:after="160" w:line="259" w:lineRule="auto"/>
+              <w:rPr>
+                <w:sz w:val="20"/>
+                <w:szCs w:val="20"/>
+              </w:rPr>
+            </w:pPr>
+            <w:r>
+              <w:rPr>
+                <w:sz w:val="20"/>
+                <w:szCs w:val="20"/>
+              </w:rPr>
+              <w:t>The proposed model shows high precision, F1-score, recall, and accuracy rates, indicating its reliability in Parkinson's disease detection.</w:t>
             </w:r>
           </w:p>
         </w:tc>
         <w:tc>
           <w:tcPr>
             <w:tcW w:w="1842" w:type="dxa"/>
-          </w:tcPr>
-          <w:p>
-            <w:pPr>
-              <w:widowControl/>
-              <w:spacing w:after="160" w:line="259" w:lineRule="auto"/>
-              <w:rPr>
-                <w:sz w:val="20"/>
-                <w:szCs w:val="20"/>
-              </w:rPr>
-            </w:pPr>
-            <w:r>
-              <w:rPr>
-                <w:sz w:val="20"/>
-                <w:szCs w:val="20"/>
-              </w:rPr>
-              <w:t> Utilizing machine    learning, the research focuses on identifying Parkinson's disease through the analysis of voice signals.</w:t>
-            </w:r>
-          </w:p>
-          <w:p>
-            <w:pPr>
-              <w:widowControl/>
-              <w:spacing w:after="160" w:line="259" w:lineRule="auto"/>
-              <w:rPr>
-                <w:sz w:val="20"/>
-                <w:szCs w:val="20"/>
-              </w:rPr>
-            </w:pPr>
-            <w:r>
-              <w:rPr>
-                <w:sz w:val="20"/>
-                <w:szCs w:val="20"/>
-              </w:rPr>
-              <w:t>The study aims to evaluate and compare the performance of various classification algorithms on a voice dataset.</w:t>
-            </w:r>
-          </w:p>
-        </w:tc>
-        <w:tc>
-          <w:tcPr>
-            <w:tcW w:w="1843" w:type="dxa"/>
-          </w:tcPr>
-          <w:p>
-            <w:pPr>
-              <w:widowControl/>
-              <w:spacing w:after="160" w:line="259" w:lineRule="auto"/>
-              <w:rPr>
-                <w:sz w:val="20"/>
-                <w:szCs w:val="20"/>
-              </w:rPr>
-            </w:pPr>
-            <w:r>
-              <w:rPr>
-                <w:sz w:val="20"/>
-                <w:szCs w:val="20"/>
-              </w:rPr>
-              <w:t xml:space="preserve">Machine learning models, including </w:t>
-            </w:r>
-            <w:proofErr w:type="spellStart"/>
-            <w:r>
-              <w:rPr>
-                <w:sz w:val="20"/>
-                <w:szCs w:val="20"/>
-              </w:rPr>
-              <w:t>XGBoost</w:t>
-            </w:r>
-            <w:proofErr w:type="spellEnd"/>
-            <w:r>
-              <w:rPr>
-                <w:sz w:val="20"/>
-                <w:szCs w:val="20"/>
-              </w:rPr>
-              <w:t>, were employed for Parkinson's disease detection.</w:t>
-            </w:r>
-          </w:p>
-          <w:p>
-            <w:pPr>
-              <w:widowControl/>
-              <w:spacing w:after="160" w:line="259" w:lineRule="auto"/>
-              <w:rPr>
-                <w:sz w:val="20"/>
-                <w:szCs w:val="20"/>
-              </w:rPr>
-            </w:pPr>
-            <w:r>
-              <w:rPr>
-                <w:sz w:val="20"/>
-                <w:szCs w:val="20"/>
-              </w:rPr>
-              <w:t>Two feature selection techniques, Recursive Feature Elimination (RFE) and minimum Redundancy Maximum Relevance (</w:t>
-            </w:r>
-            <w:proofErr w:type="spellStart"/>
-            <w:r>
-              <w:rPr>
-                <w:sz w:val="20"/>
-                <w:szCs w:val="20"/>
-              </w:rPr>
-              <w:t>mRMR</w:t>
-            </w:r>
-            <w:proofErr w:type="spellEnd"/>
-            <w:r>
-              <w:rPr>
-                <w:sz w:val="20"/>
-                <w:szCs w:val="20"/>
-              </w:rPr>
-              <w:t>), were applied.</w:t>
-            </w:r>
-          </w:p>
-        </w:tc>
-        <w:tc>
-          <w:tcPr>
-            <w:tcW w:w="1843" w:type="dxa"/>
-          </w:tcPr>
-          <w:p>
-            <w:pPr>
-              <w:widowControl/>
-              <w:ind w:right="319"/>
-              <w:rPr>
-                <w:sz w:val="20"/>
-                <w:szCs w:val="20"/>
-              </w:rPr>
-            </w:pPr>
-            <w:proofErr w:type="spellStart"/>
-            <w:r>
-              <w:rPr>
-                <w:sz w:val="20"/>
-                <w:szCs w:val="20"/>
-              </w:rPr>
-              <w:t>XGBoost</w:t>
-            </w:r>
-            <w:proofErr w:type="spellEnd"/>
-            <w:r>
-              <w:rPr>
-                <w:sz w:val="20"/>
-                <w:szCs w:val="20"/>
-              </w:rPr>
-              <w:t xml:space="preserve"> outperformed other classifiers with an accuracy of 95.39% using </w:t>
-            </w:r>
-            <w:proofErr w:type="spellStart"/>
-            <w:r>
-              <w:rPr>
-                <w:sz w:val="20"/>
-                <w:szCs w:val="20"/>
-              </w:rPr>
-              <w:t>mRMR</w:t>
-            </w:r>
-            <w:proofErr w:type="spellEnd"/>
-            <w:r>
-              <w:rPr>
-                <w:sz w:val="20"/>
-                <w:szCs w:val="20"/>
-              </w:rPr>
-              <w:t xml:space="preserve"> feature selection.</w:t>
-            </w:r>
-          </w:p>
-          <w:p>
-            <w:pPr>
-              <w:widowControl/>
-              <w:spacing w:after="160" w:line="259" w:lineRule="auto"/>
-              <w:rPr>
-                <w:sz w:val="20"/>
-                <w:szCs w:val="20"/>
-              </w:rPr>
-            </w:pPr>
-            <w:r>
-              <w:rPr>
-                <w:sz w:val="20"/>
-                <w:szCs w:val="20"/>
-              </w:rPr>
-              <w:t>The proposed model shows high precision, F1-score, recall, and accuracy rates, indicating its reliability in Parkinson's disease detection.</w:t>
-            </w:r>
-          </w:p>
-        </w:tc>
-        <w:tc>
-          <w:tcPr>
-            <w:tcW w:w="1843" w:type="dxa"/>
           </w:tcPr>
           <w:p>
             <w:pPr>
@@ -9412,7 +9520,6 @@
                 <w:sz w:val="20"/>
                 <w:szCs w:val="20"/>
               </w:rPr>
-              <w:lastRenderedPageBreak/>
               <w:t>3</w:t>
             </w:r>
           </w:p>
@@ -9521,7 +9628,27 @@
                 <w:sz w:val="20"/>
                 <w:szCs w:val="20"/>
               </w:rPr>
-              <w:t>“Detection of Parkinson’s Disease (PD) Based On Speech Recordings using Machine Learning Techniques”</w:t>
+              <w:t xml:space="preserve">“Detection of Parkinson’s Disease (PD) Based </w:t>
+            </w:r>
+            <w:proofErr w:type="gramStart"/>
+            <w:r>
+              <w:rPr>
+                <w:b/>
+                <w:bCs/>
+                <w:sz w:val="20"/>
+                <w:szCs w:val="20"/>
+              </w:rPr>
+              <w:t>On</w:t>
+            </w:r>
+            <w:proofErr w:type="gramEnd"/>
+            <w:r>
+              <w:rPr>
+                <w:b/>
+                <w:bCs/>
+                <w:sz w:val="20"/>
+                <w:szCs w:val="20"/>
+              </w:rPr>
+              <w:t xml:space="preserve"> Speech Recordings using Machine Learning Techniques”</w:t>
             </w:r>
           </w:p>
           <w:p>
@@ -9538,7 +9665,189 @@
                 <w:sz w:val="20"/>
                 <w:szCs w:val="20"/>
               </w:rPr>
+              <w:lastRenderedPageBreak/>
               <w:t>IEEE, 2020 Internation Conference on Innovation and Intelligence for Informatics, Computing and Technologies (3ICT)</w:t>
+            </w:r>
+          </w:p>
+        </w:tc>
+        <w:tc>
+          <w:tcPr>
+            <w:tcW w:w="2126" w:type="dxa"/>
+            <w:tcBorders>
+              <w:top w:val="single" w:sz="8" w:space="0" w:color="000000"/>
+              <w:left w:val="single" w:sz="8" w:space="0" w:color="000000"/>
+              <w:bottom w:val="single" w:sz="8" w:space="0" w:color="000000"/>
+              <w:right w:val="single" w:sz="8" w:space="0" w:color="000000"/>
+            </w:tcBorders>
+          </w:tcPr>
+          <w:p>
+            <w:pPr>
+              <w:widowControl/>
+              <w:spacing w:after="160" w:line="259" w:lineRule="auto"/>
+              <w:rPr>
+                <w:sz w:val="20"/>
+                <w:szCs w:val="20"/>
+              </w:rPr>
+            </w:pPr>
+            <w:r>
+              <w:rPr>
+                <w:sz w:val="20"/>
+                <w:szCs w:val="20"/>
+              </w:rPr>
+              <w:lastRenderedPageBreak/>
+              <w:t>Increasing cases of Parkinson’s in the world, becoming 2nd most common after Alzheimer’s in the world.</w:t>
+            </w:r>
+          </w:p>
+          <w:p>
+            <w:pPr>
+              <w:widowControl/>
+              <w:spacing w:after="160" w:line="259" w:lineRule="auto"/>
+              <w:rPr>
+                <w:sz w:val="20"/>
+                <w:szCs w:val="20"/>
+              </w:rPr>
+            </w:pPr>
+            <w:r>
+              <w:rPr>
+                <w:sz w:val="20"/>
+                <w:szCs w:val="20"/>
+              </w:rPr>
+              <w:t xml:space="preserve">Growing numbers of Parkinson’s patients in Malaysia, estimated to </w:t>
+            </w:r>
+            <w:r>
+              <w:rPr>
+                <w:sz w:val="20"/>
+                <w:szCs w:val="20"/>
+              </w:rPr>
+              <w:lastRenderedPageBreak/>
+              <w:t>be around 120000 by 2040.</w:t>
+            </w:r>
+          </w:p>
+        </w:tc>
+        <w:tc>
+          <w:tcPr>
+            <w:tcW w:w="1984" w:type="dxa"/>
+            <w:tcBorders>
+              <w:top w:val="single" w:sz="8" w:space="0" w:color="000000"/>
+              <w:left w:val="single" w:sz="8" w:space="0" w:color="000000"/>
+              <w:bottom w:val="single" w:sz="8" w:space="0" w:color="000000"/>
+              <w:right w:val="single" w:sz="8" w:space="0" w:color="000000"/>
+            </w:tcBorders>
+          </w:tcPr>
+          <w:p>
+            <w:pPr>
+              <w:widowControl/>
+              <w:spacing w:after="160" w:line="259" w:lineRule="auto"/>
+              <w:rPr>
+                <w:sz w:val="20"/>
+                <w:szCs w:val="20"/>
+              </w:rPr>
+            </w:pPr>
+            <w:r>
+              <w:rPr>
+                <w:sz w:val="20"/>
+                <w:szCs w:val="20"/>
+              </w:rPr>
+              <w:lastRenderedPageBreak/>
+              <w:t xml:space="preserve">Usage of Machine Learning Algorithms such as Random Forest, Support Vector Machine, Deep Neural Network, </w:t>
+            </w:r>
+            <w:proofErr w:type="spellStart"/>
+            <w:r>
+              <w:rPr>
+                <w:sz w:val="20"/>
+                <w:szCs w:val="20"/>
+              </w:rPr>
+              <w:t>XGBoost</w:t>
+            </w:r>
+            <w:proofErr w:type="spellEnd"/>
+            <w:r>
+              <w:rPr>
+                <w:sz w:val="20"/>
+                <w:szCs w:val="20"/>
+              </w:rPr>
+              <w:t xml:space="preserve"> Classifier and trial of finding the most accurate detection.</w:t>
+            </w:r>
+          </w:p>
+          <w:p>
+            <w:pPr>
+              <w:widowControl/>
+              <w:spacing w:after="160" w:line="259" w:lineRule="auto"/>
+              <w:rPr>
+                <w:sz w:val="20"/>
+                <w:szCs w:val="20"/>
+              </w:rPr>
+            </w:pPr>
+            <w:r>
+              <w:rPr>
+                <w:sz w:val="20"/>
+                <w:szCs w:val="20"/>
+              </w:rPr>
+              <w:lastRenderedPageBreak/>
+              <w:t>They implemented a total of 8 Machine Learning Algorithms.</w:t>
+            </w:r>
+          </w:p>
+        </w:tc>
+        <w:tc>
+          <w:tcPr>
+            <w:tcW w:w="2127" w:type="dxa"/>
+            <w:tcBorders>
+              <w:top w:val="single" w:sz="8" w:space="0" w:color="000000"/>
+              <w:left w:val="single" w:sz="8" w:space="0" w:color="000000"/>
+              <w:bottom w:val="single" w:sz="8" w:space="0" w:color="000000"/>
+              <w:right w:val="single" w:sz="8" w:space="0" w:color="000000"/>
+            </w:tcBorders>
+          </w:tcPr>
+          <w:p>
+            <w:pPr>
+              <w:widowControl/>
+              <w:ind w:right="319"/>
+              <w:rPr>
+                <w:sz w:val="20"/>
+                <w:szCs w:val="20"/>
+              </w:rPr>
+            </w:pPr>
+            <w:r>
+              <w:rPr>
+                <w:sz w:val="20"/>
+                <w:szCs w:val="20"/>
+              </w:rPr>
+              <w:lastRenderedPageBreak/>
+              <w:t>Applying 8 Machine Learning algorithms provided a huge scope for accuracy. </w:t>
+            </w:r>
+          </w:p>
+          <w:p>
+            <w:pPr>
+              <w:widowControl/>
+              <w:ind w:right="319"/>
+              <w:rPr>
+                <w:sz w:val="20"/>
+                <w:szCs w:val="20"/>
+              </w:rPr>
+            </w:pPr>
+          </w:p>
+          <w:p>
+            <w:pPr>
+              <w:widowControl/>
+              <w:ind w:right="319"/>
+              <w:rPr>
+                <w:sz w:val="20"/>
+                <w:szCs w:val="20"/>
+              </w:rPr>
+            </w:pPr>
+            <w:r>
+              <w:rPr>
+                <w:sz w:val="20"/>
+                <w:szCs w:val="20"/>
+              </w:rPr>
+              <w:t xml:space="preserve">Finally, algorithm chosen was LASSO-SVM-GSCV which provided an accuracy of 100% </w:t>
+            </w:r>
+            <w:r>
+              <w:rPr>
+                <w:sz w:val="20"/>
+                <w:szCs w:val="20"/>
+              </w:rPr>
+              <w:lastRenderedPageBreak/>
+              <w:t>over the other algorithms by recording precision of 97.87%, recall of 97.87%, specificity of 65% and 97.10% for AUC.</w:t>
             </w:r>
           </w:p>
         </w:tc>
@@ -9566,168 +9875,16 @@
                 <w:sz w:val="20"/>
                 <w:szCs w:val="20"/>
               </w:rPr>
-              <w:t>Increasing cases of Parkinson’s in the world, becoming 2nd most common after Alzheimer’s in the world.</w:t>
-            </w:r>
-          </w:p>
-          <w:p>
-            <w:pPr>
-              <w:widowControl/>
-              <w:spacing w:after="160" w:line="259" w:lineRule="auto"/>
-              <w:rPr>
-                <w:sz w:val="20"/>
-                <w:szCs w:val="20"/>
-              </w:rPr>
-            </w:pPr>
-            <w:r>
-              <w:rPr>
-                <w:sz w:val="20"/>
-                <w:szCs w:val="20"/>
-              </w:rPr>
-              <w:t>Growing numbers of Parkinson’s patients in Malaysia, estimated to be around 120000 by 2040.</w:t>
-            </w:r>
-          </w:p>
-        </w:tc>
-        <w:tc>
-          <w:tcPr>
-            <w:tcW w:w="1843" w:type="dxa"/>
-            <w:tcBorders>
-              <w:top w:val="single" w:sz="8" w:space="0" w:color="000000"/>
-              <w:left w:val="single" w:sz="8" w:space="0" w:color="000000"/>
-              <w:bottom w:val="single" w:sz="8" w:space="0" w:color="000000"/>
-              <w:right w:val="single" w:sz="8" w:space="0" w:color="000000"/>
-            </w:tcBorders>
-          </w:tcPr>
-          <w:p>
-            <w:pPr>
-              <w:widowControl/>
-              <w:spacing w:after="160" w:line="259" w:lineRule="auto"/>
-              <w:rPr>
-                <w:sz w:val="20"/>
-                <w:szCs w:val="20"/>
-              </w:rPr>
-            </w:pPr>
-            <w:r>
-              <w:rPr>
-                <w:sz w:val="20"/>
-                <w:szCs w:val="20"/>
-              </w:rPr>
-              <w:t xml:space="preserve">Usage of Machine Learning Algorithms such as Random Forest, Support Vector Machine, Deep Neural Network, </w:t>
-            </w:r>
-            <w:proofErr w:type="spellStart"/>
-            <w:r>
-              <w:rPr>
-                <w:sz w:val="20"/>
-                <w:szCs w:val="20"/>
-              </w:rPr>
-              <w:t>XGBoost</w:t>
-            </w:r>
-            <w:proofErr w:type="spellEnd"/>
-            <w:r>
-              <w:rPr>
-                <w:sz w:val="20"/>
-                <w:szCs w:val="20"/>
-              </w:rPr>
-              <w:t xml:space="preserve"> Classifier and trial of finding the most accurate detection.</w:t>
-            </w:r>
-          </w:p>
-          <w:p>
-            <w:pPr>
-              <w:widowControl/>
-              <w:spacing w:after="160" w:line="259" w:lineRule="auto"/>
-              <w:rPr>
-                <w:sz w:val="20"/>
-                <w:szCs w:val="20"/>
-              </w:rPr>
-            </w:pPr>
-            <w:r>
-              <w:rPr>
-                <w:sz w:val="20"/>
-                <w:szCs w:val="20"/>
-              </w:rPr>
-              <w:t>They implemented a total of 8 Machine Learning Algorithms.</w:t>
-            </w:r>
-          </w:p>
-        </w:tc>
-        <w:tc>
-          <w:tcPr>
-            <w:tcW w:w="1843" w:type="dxa"/>
-            <w:tcBorders>
-              <w:top w:val="single" w:sz="8" w:space="0" w:color="000000"/>
-              <w:left w:val="single" w:sz="8" w:space="0" w:color="000000"/>
-              <w:bottom w:val="single" w:sz="8" w:space="0" w:color="000000"/>
-              <w:right w:val="single" w:sz="8" w:space="0" w:color="000000"/>
-            </w:tcBorders>
-          </w:tcPr>
-          <w:p>
-            <w:pPr>
-              <w:widowControl/>
-              <w:ind w:right="319"/>
-              <w:rPr>
-                <w:sz w:val="20"/>
-                <w:szCs w:val="20"/>
-              </w:rPr>
-            </w:pPr>
-            <w:r>
-              <w:rPr>
-                <w:sz w:val="20"/>
-                <w:szCs w:val="20"/>
-              </w:rPr>
-              <w:t>Applying 8 Machine Learning algorithms provided a huge scope for accuracy. </w:t>
-            </w:r>
-          </w:p>
-          <w:p>
-            <w:pPr>
-              <w:widowControl/>
-              <w:ind w:right="319"/>
-              <w:rPr>
-                <w:sz w:val="20"/>
-                <w:szCs w:val="20"/>
-              </w:rPr>
-            </w:pPr>
-          </w:p>
-          <w:p>
-            <w:pPr>
-              <w:widowControl/>
-              <w:ind w:right="319"/>
-              <w:rPr>
-                <w:sz w:val="20"/>
-                <w:szCs w:val="20"/>
-              </w:rPr>
-            </w:pPr>
-            <w:r>
-              <w:rPr>
-                <w:sz w:val="20"/>
-                <w:szCs w:val="20"/>
-              </w:rPr>
-              <w:t>Finally, algorithm chosen was LASSO-SVM-GSCV which provided an accuracy of 100% over the other algorithms by recording precision of 97.87%, recall of 97.87%, specificity of 65% and 97.10% for AUC.</w:t>
-            </w:r>
-          </w:p>
-        </w:tc>
-        <w:tc>
-          <w:tcPr>
-            <w:tcW w:w="1843" w:type="dxa"/>
-            <w:tcBorders>
-              <w:top w:val="single" w:sz="8" w:space="0" w:color="000000"/>
-              <w:left w:val="single" w:sz="8" w:space="0" w:color="000000"/>
-              <w:bottom w:val="single" w:sz="8" w:space="0" w:color="000000"/>
-              <w:right w:val="single" w:sz="8" w:space="0" w:color="000000"/>
-            </w:tcBorders>
-          </w:tcPr>
-          <w:p>
-            <w:pPr>
-              <w:widowControl/>
-              <w:spacing w:after="160" w:line="259" w:lineRule="auto"/>
-              <w:rPr>
-                <w:sz w:val="20"/>
-                <w:szCs w:val="20"/>
-              </w:rPr>
-            </w:pPr>
-            <w:r>
-              <w:rPr>
-                <w:sz w:val="20"/>
-                <w:szCs w:val="20"/>
-              </w:rPr>
-              <w:t>Future research needs to apply non motor features for early detection of PD. Motor symptoms occur late, but non motor symptoms may occur early, therefore, they need to be implemented, which is complex as of now.</w:t>
+              <w:lastRenderedPageBreak/>
+              <w:t xml:space="preserve">Future research needs to apply non motor features for early detection of PD. Motor symptoms occur late, but non motor symptoms may occur early, therefore, they need to be implemented, </w:t>
+            </w:r>
+            <w:r>
+              <w:rPr>
+                <w:sz w:val="20"/>
+                <w:szCs w:val="20"/>
+              </w:rPr>
+              <w:lastRenderedPageBreak/>
+              <w:t>which is complex as of now.</w:t>
             </w:r>
           </w:p>
         </w:tc>
@@ -9757,6 +9914,7 @@
                 <w:sz w:val="20"/>
                 <w:szCs w:val="20"/>
               </w:rPr>
+              <w:lastRenderedPageBreak/>
               <w:t>4</w:t>
             </w:r>
           </w:p>
@@ -9898,7 +10056,7 @@
         </w:tc>
         <w:tc>
           <w:tcPr>
-            <w:tcW w:w="1842" w:type="dxa"/>
+            <w:tcW w:w="2126" w:type="dxa"/>
             <w:tcBorders>
               <w:top w:val="single" w:sz="8" w:space="0" w:color="000000"/>
               <w:left w:val="single" w:sz="8" w:space="0" w:color="000000"/>
@@ -9960,7 +10118,7 @@
         </w:tc>
         <w:tc>
           <w:tcPr>
-            <w:tcW w:w="1843" w:type="dxa"/>
+            <w:tcW w:w="1984" w:type="dxa"/>
             <w:tcBorders>
               <w:top w:val="single" w:sz="8" w:space="0" w:color="000000"/>
               <w:left w:val="single" w:sz="8" w:space="0" w:color="000000"/>
@@ -10021,7 +10179,7 @@
         </w:tc>
         <w:tc>
           <w:tcPr>
-            <w:tcW w:w="1843" w:type="dxa"/>
+            <w:tcW w:w="2127" w:type="dxa"/>
             <w:tcBorders>
               <w:top w:val="single" w:sz="8" w:space="0" w:color="000000"/>
               <w:left w:val="single" w:sz="8" w:space="0" w:color="000000"/>
@@ -10093,7 +10251,7 @@
         </w:tc>
         <w:tc>
           <w:tcPr>
-            <w:tcW w:w="1843" w:type="dxa"/>
+            <w:tcW w:w="1842" w:type="dxa"/>
             <w:tcBorders>
               <w:top w:val="single" w:sz="8" w:space="0" w:color="000000"/>
               <w:left w:val="single" w:sz="8" w:space="0" w:color="000000"/>
@@ -10179,7 +10337,6 @@
                 <w:sz w:val="20"/>
                 <w:szCs w:val="20"/>
               </w:rPr>
-              <w:lastRenderedPageBreak/>
               <w:t>5</w:t>
             </w:r>
           </w:p>
@@ -10208,7 +10365,23 @@
                 <w:sz w:val="20"/>
                 <w:szCs w:val="20"/>
               </w:rPr>
-              <w:t xml:space="preserve">L. Brabenec,  J. </w:t>
+              <w:t xml:space="preserve">L. </w:t>
+            </w:r>
+            <w:proofErr w:type="gramStart"/>
+            <w:r>
+              <w:rPr>
+                <w:sz w:val="20"/>
+                <w:szCs w:val="20"/>
+              </w:rPr>
+              <w:t>Brabenec,  J.</w:t>
+            </w:r>
+            <w:proofErr w:type="gramEnd"/>
+            <w:r>
+              <w:rPr>
+                <w:sz w:val="20"/>
+                <w:szCs w:val="20"/>
+              </w:rPr>
+              <w:t xml:space="preserve"> </w:t>
             </w:r>
             <w:proofErr w:type="spellStart"/>
             <w:r>
@@ -10277,7 +10450,7 @@
         </w:tc>
         <w:tc>
           <w:tcPr>
-            <w:tcW w:w="1842" w:type="dxa"/>
+            <w:tcW w:w="2126" w:type="dxa"/>
             <w:tcBorders>
               <w:top w:val="single" w:sz="8" w:space="0" w:color="000000"/>
               <w:left w:val="single" w:sz="8" w:space="0" w:color="000000"/>
@@ -10322,7 +10495,7 @@
         </w:tc>
         <w:tc>
           <w:tcPr>
-            <w:tcW w:w="1843" w:type="dxa"/>
+            <w:tcW w:w="1984" w:type="dxa"/>
             <w:tcBorders>
               <w:top w:val="single" w:sz="8" w:space="0" w:color="000000"/>
               <w:left w:val="single" w:sz="8" w:space="0" w:color="000000"/>
@@ -10367,7 +10540,7 @@
         </w:tc>
         <w:tc>
           <w:tcPr>
-            <w:tcW w:w="1843" w:type="dxa"/>
+            <w:tcW w:w="2127" w:type="dxa"/>
             <w:tcBorders>
               <w:top w:val="single" w:sz="8" w:space="0" w:color="000000"/>
               <w:left w:val="single" w:sz="8" w:space="0" w:color="000000"/>
@@ -10428,7 +10601,7 @@
         </w:tc>
         <w:tc>
           <w:tcPr>
-            <w:tcW w:w="1843" w:type="dxa"/>
+            <w:tcW w:w="1842" w:type="dxa"/>
             <w:tcBorders>
               <w:top w:val="single" w:sz="8" w:space="0" w:color="000000"/>
               <w:left w:val="single" w:sz="8" w:space="0" w:color="000000"/>
@@ -10565,7 +10738,17 @@
                 <w:sz w:val="20"/>
                 <w:szCs w:val="20"/>
               </w:rPr>
-              <w:t>: A Speech-Based System for Parkinson’s Disease Analysis and Monitoring”</w:t>
+              <w:t xml:space="preserve">: A Speech-Based System for Parkinson’s </w:t>
+            </w:r>
+            <w:r>
+              <w:rPr>
+                <w:b/>
+                <w:bCs/>
+                <w:sz w:val="20"/>
+                <w:szCs w:val="20"/>
+              </w:rPr>
+              <w:lastRenderedPageBreak/>
+              <w:t>Disease Analysis and Monitoring”</w:t>
             </w:r>
           </w:p>
           <w:p>
@@ -10583,6 +10766,224 @@
                 <w:szCs w:val="20"/>
               </w:rPr>
               <w:t>IEEE, Digital Object Identifier 10.1109/ACCESS.2020.3031646, date of current version October 27, 2020</w:t>
+            </w:r>
+          </w:p>
+        </w:tc>
+        <w:tc>
+          <w:tcPr>
+            <w:tcW w:w="2126" w:type="dxa"/>
+            <w:tcBorders>
+              <w:top w:val="single" w:sz="8" w:space="0" w:color="000000"/>
+              <w:left w:val="single" w:sz="8" w:space="0" w:color="000000"/>
+              <w:bottom w:val="single" w:sz="8" w:space="0" w:color="000000"/>
+              <w:right w:val="single" w:sz="8" w:space="0" w:color="000000"/>
+            </w:tcBorders>
+          </w:tcPr>
+          <w:p>
+            <w:pPr>
+              <w:widowControl/>
+              <w:spacing w:after="160" w:line="259" w:lineRule="auto"/>
+              <w:rPr>
+                <w:sz w:val="20"/>
+                <w:szCs w:val="20"/>
+              </w:rPr>
+            </w:pPr>
+            <w:r>
+              <w:rPr>
+                <w:sz w:val="20"/>
+                <w:szCs w:val="20"/>
+              </w:rPr>
+              <w:lastRenderedPageBreak/>
+              <w:t>Monitoring Parkinson using Locution</w:t>
+            </w:r>
+          </w:p>
+          <w:p>
+            <w:pPr>
+              <w:widowControl/>
+              <w:spacing w:after="160" w:line="259" w:lineRule="auto"/>
+              <w:rPr>
+                <w:sz w:val="20"/>
+                <w:szCs w:val="20"/>
+              </w:rPr>
+            </w:pPr>
+            <w:r>
+              <w:rPr>
+                <w:sz w:val="20"/>
+                <w:szCs w:val="20"/>
+              </w:rPr>
+              <w:t>(</w:t>
+            </w:r>
+            <w:proofErr w:type="spellStart"/>
+            <w:r>
+              <w:rPr>
+                <w:sz w:val="20"/>
+                <w:szCs w:val="20"/>
+              </w:rPr>
+              <w:t>MonParLoc</w:t>
+            </w:r>
+            <w:proofErr w:type="spellEnd"/>
+            <w:r>
+              <w:rPr>
+                <w:sz w:val="20"/>
+                <w:szCs w:val="20"/>
+              </w:rPr>
+              <w:t>), and acoustical neurostimulation, called within project neuro-Acoustic-</w:t>
+            </w:r>
+            <w:r>
+              <w:rPr>
+                <w:sz w:val="20"/>
+                <w:szCs w:val="20"/>
+              </w:rPr>
+              <w:lastRenderedPageBreak/>
+              <w:t>stimulation Parkinson (</w:t>
+            </w:r>
+            <w:proofErr w:type="spellStart"/>
+            <w:r>
+              <w:rPr>
+                <w:sz w:val="20"/>
+                <w:szCs w:val="20"/>
+              </w:rPr>
+              <w:t>AcousticPar</w:t>
+            </w:r>
+            <w:proofErr w:type="spellEnd"/>
+            <w:r>
+              <w:rPr>
+                <w:sz w:val="20"/>
+                <w:szCs w:val="20"/>
+              </w:rPr>
+              <w:t>).</w:t>
+            </w:r>
+          </w:p>
+        </w:tc>
+        <w:tc>
+          <w:tcPr>
+            <w:tcW w:w="1984" w:type="dxa"/>
+            <w:tcBorders>
+              <w:top w:val="single" w:sz="8" w:space="0" w:color="000000"/>
+              <w:left w:val="single" w:sz="8" w:space="0" w:color="000000"/>
+              <w:bottom w:val="single" w:sz="8" w:space="0" w:color="000000"/>
+              <w:right w:val="single" w:sz="8" w:space="0" w:color="000000"/>
+            </w:tcBorders>
+          </w:tcPr>
+          <w:p>
+            <w:pPr>
+              <w:widowControl/>
+              <w:spacing w:after="160" w:line="259" w:lineRule="auto"/>
+              <w:rPr>
+                <w:sz w:val="20"/>
+                <w:szCs w:val="20"/>
+              </w:rPr>
+            </w:pPr>
+            <w:r>
+              <w:rPr>
+                <w:sz w:val="20"/>
+                <w:szCs w:val="20"/>
+              </w:rPr>
+              <w:lastRenderedPageBreak/>
+              <w:t>From speech recordings, 72 features are extracted and analyzed.</w:t>
+            </w:r>
+          </w:p>
+          <w:p>
+            <w:pPr>
+              <w:widowControl/>
+              <w:spacing w:after="160" w:line="259" w:lineRule="auto"/>
+              <w:rPr>
+                <w:sz w:val="20"/>
+                <w:szCs w:val="20"/>
+              </w:rPr>
+            </w:pPr>
+            <w:r>
+              <w:rPr>
+                <w:sz w:val="20"/>
+                <w:szCs w:val="20"/>
+              </w:rPr>
+              <w:t xml:space="preserve">The developed app joins acoustic neurostimulators (using </w:t>
+            </w:r>
+            <w:proofErr w:type="spellStart"/>
+            <w:r>
+              <w:rPr>
+                <w:sz w:val="20"/>
+                <w:szCs w:val="20"/>
+              </w:rPr>
+              <w:t>AcousticPar</w:t>
+            </w:r>
+            <w:proofErr w:type="spellEnd"/>
+            <w:r>
+              <w:rPr>
+                <w:sz w:val="20"/>
+                <w:szCs w:val="20"/>
+              </w:rPr>
+              <w:t xml:space="preserve">) and diadochokinetic </w:t>
+            </w:r>
+            <w:r>
+              <w:rPr>
+                <w:sz w:val="20"/>
+                <w:szCs w:val="20"/>
+              </w:rPr>
+              <w:lastRenderedPageBreak/>
+              <w:t xml:space="preserve">exercises (using </w:t>
+            </w:r>
+            <w:proofErr w:type="spellStart"/>
+            <w:r>
+              <w:rPr>
+                <w:sz w:val="20"/>
+                <w:szCs w:val="20"/>
+              </w:rPr>
+              <w:t>MonParLoc</w:t>
+            </w:r>
+            <w:proofErr w:type="spellEnd"/>
+            <w:r>
+              <w:rPr>
+                <w:sz w:val="20"/>
+                <w:szCs w:val="20"/>
+              </w:rPr>
+              <w:t>).</w:t>
+            </w:r>
+          </w:p>
+        </w:tc>
+        <w:tc>
+          <w:tcPr>
+            <w:tcW w:w="2127" w:type="dxa"/>
+            <w:tcBorders>
+              <w:top w:val="single" w:sz="8" w:space="0" w:color="000000"/>
+              <w:left w:val="single" w:sz="8" w:space="0" w:color="000000"/>
+              <w:bottom w:val="single" w:sz="8" w:space="0" w:color="000000"/>
+              <w:right w:val="single" w:sz="8" w:space="0" w:color="000000"/>
+            </w:tcBorders>
+          </w:tcPr>
+          <w:p>
+            <w:pPr>
+              <w:widowControl/>
+              <w:ind w:right="319"/>
+              <w:rPr>
+                <w:sz w:val="20"/>
+                <w:szCs w:val="20"/>
+              </w:rPr>
+            </w:pPr>
+            <w:proofErr w:type="spellStart"/>
+            <w:r>
+              <w:rPr>
+                <w:sz w:val="20"/>
+                <w:szCs w:val="20"/>
+              </w:rPr>
+              <w:lastRenderedPageBreak/>
+              <w:t>MonParLoc</w:t>
+            </w:r>
+            <w:proofErr w:type="spellEnd"/>
+            <w:r>
+              <w:rPr>
+                <w:sz w:val="20"/>
+                <w:szCs w:val="20"/>
+              </w:rPr>
+              <w:t xml:space="preserve"> provides a full speech study from easy-going speech exercises. Articulation, Phonation, and Diadochokinetic exercises present a powerful tool to </w:t>
+            </w:r>
+            <w:r>
+              <w:rPr>
+                <w:sz w:val="20"/>
+                <w:szCs w:val="20"/>
+              </w:rPr>
+              <w:lastRenderedPageBreak/>
+              <w:t>understand the state of the patient. Besides, this tool could be used in other neurodegenerative impairments such as Alzheimer’s</w:t>
             </w:r>
           </w:p>
         </w:tc>
@@ -10610,197 +11011,7 @@
                 <w:sz w:val="20"/>
                 <w:szCs w:val="20"/>
               </w:rPr>
-              <w:t>Monitoring Parkinson using Locution</w:t>
-            </w:r>
-          </w:p>
-          <w:p>
-            <w:pPr>
-              <w:widowControl/>
-              <w:spacing w:after="160" w:line="259" w:lineRule="auto"/>
-              <w:rPr>
-                <w:sz w:val="20"/>
-                <w:szCs w:val="20"/>
-              </w:rPr>
-            </w:pPr>
-            <w:r>
-              <w:rPr>
-                <w:sz w:val="20"/>
-                <w:szCs w:val="20"/>
-              </w:rPr>
-              <w:t>(</w:t>
-            </w:r>
-            <w:proofErr w:type="spellStart"/>
-            <w:r>
-              <w:rPr>
-                <w:sz w:val="20"/>
-                <w:szCs w:val="20"/>
-              </w:rPr>
-              <w:t>MonParLoc</w:t>
-            </w:r>
-            <w:proofErr w:type="spellEnd"/>
-            <w:r>
-              <w:rPr>
-                <w:sz w:val="20"/>
-                <w:szCs w:val="20"/>
-              </w:rPr>
-              <w:t>), and acoustical neurostimulation, called within project neuro-Acoustic-stimulation Parkinson (</w:t>
-            </w:r>
-            <w:proofErr w:type="spellStart"/>
-            <w:r>
-              <w:rPr>
-                <w:sz w:val="20"/>
-                <w:szCs w:val="20"/>
-              </w:rPr>
-              <w:t>AcousticPar</w:t>
-            </w:r>
-            <w:proofErr w:type="spellEnd"/>
-            <w:r>
-              <w:rPr>
-                <w:sz w:val="20"/>
-                <w:szCs w:val="20"/>
-              </w:rPr>
-              <w:t>).</w:t>
-            </w:r>
-          </w:p>
-        </w:tc>
-        <w:tc>
-          <w:tcPr>
-            <w:tcW w:w="1843" w:type="dxa"/>
-            <w:tcBorders>
-              <w:top w:val="single" w:sz="8" w:space="0" w:color="000000"/>
-              <w:left w:val="single" w:sz="8" w:space="0" w:color="000000"/>
-              <w:bottom w:val="single" w:sz="8" w:space="0" w:color="000000"/>
-              <w:right w:val="single" w:sz="8" w:space="0" w:color="000000"/>
-            </w:tcBorders>
-          </w:tcPr>
-          <w:p>
-            <w:pPr>
-              <w:widowControl/>
-              <w:spacing w:after="160" w:line="259" w:lineRule="auto"/>
-              <w:rPr>
-                <w:sz w:val="20"/>
-                <w:szCs w:val="20"/>
-              </w:rPr>
-            </w:pPr>
-            <w:r>
-              <w:rPr>
-                <w:sz w:val="20"/>
-                <w:szCs w:val="20"/>
-              </w:rPr>
-              <w:t>From speech recordings, 72 features are extracted and analyzed.</w:t>
-            </w:r>
-          </w:p>
-          <w:p>
-            <w:pPr>
-              <w:widowControl/>
-              <w:spacing w:after="160" w:line="259" w:lineRule="auto"/>
-              <w:rPr>
-                <w:sz w:val="20"/>
-                <w:szCs w:val="20"/>
-              </w:rPr>
-            </w:pPr>
-            <w:r>
-              <w:rPr>
-                <w:sz w:val="20"/>
-                <w:szCs w:val="20"/>
-              </w:rPr>
-              <w:t xml:space="preserve">The developed app joins acoustic neurostimulators (using </w:t>
-            </w:r>
-            <w:proofErr w:type="spellStart"/>
-            <w:r>
-              <w:rPr>
-                <w:sz w:val="20"/>
-                <w:szCs w:val="20"/>
-              </w:rPr>
-              <w:t>AcousticPar</w:t>
-            </w:r>
-            <w:proofErr w:type="spellEnd"/>
-            <w:r>
-              <w:rPr>
-                <w:sz w:val="20"/>
-                <w:szCs w:val="20"/>
-              </w:rPr>
-              <w:t xml:space="preserve">) and diadochokinetic exercises (using </w:t>
-            </w:r>
-            <w:proofErr w:type="spellStart"/>
-            <w:r>
-              <w:rPr>
-                <w:sz w:val="20"/>
-                <w:szCs w:val="20"/>
-              </w:rPr>
-              <w:t>MonParLoc</w:t>
-            </w:r>
-            <w:proofErr w:type="spellEnd"/>
-            <w:r>
-              <w:rPr>
-                <w:sz w:val="20"/>
-                <w:szCs w:val="20"/>
-              </w:rPr>
-              <w:t>).</w:t>
-            </w:r>
-          </w:p>
-        </w:tc>
-        <w:tc>
-          <w:tcPr>
-            <w:tcW w:w="1843" w:type="dxa"/>
-            <w:tcBorders>
-              <w:top w:val="single" w:sz="8" w:space="0" w:color="000000"/>
-              <w:left w:val="single" w:sz="8" w:space="0" w:color="000000"/>
-              <w:bottom w:val="single" w:sz="8" w:space="0" w:color="000000"/>
-              <w:right w:val="single" w:sz="8" w:space="0" w:color="000000"/>
-            </w:tcBorders>
-          </w:tcPr>
-          <w:p>
-            <w:pPr>
-              <w:widowControl/>
-              <w:ind w:right="319"/>
-              <w:rPr>
-                <w:sz w:val="20"/>
-                <w:szCs w:val="20"/>
-              </w:rPr>
-            </w:pPr>
-            <w:proofErr w:type="spellStart"/>
-            <w:r>
-              <w:rPr>
-                <w:sz w:val="20"/>
-                <w:szCs w:val="20"/>
-              </w:rPr>
-              <w:t>MonParLoc</w:t>
-            </w:r>
-            <w:proofErr w:type="spellEnd"/>
-            <w:r>
-              <w:rPr>
-                <w:sz w:val="20"/>
-                <w:szCs w:val="20"/>
-              </w:rPr>
-              <w:t xml:space="preserve"> provides a full speech study from easy-going speech exercises. Articulation, Phonation, and Diadochokinetic exercises present a powerful tool to understand the state of the patient. Besides, this tool could be used in other neurodegenerative impairments such as Alzheimer’s</w:t>
-            </w:r>
-          </w:p>
-        </w:tc>
-        <w:tc>
-          <w:tcPr>
-            <w:tcW w:w="1843" w:type="dxa"/>
-            <w:tcBorders>
-              <w:top w:val="single" w:sz="8" w:space="0" w:color="000000"/>
-              <w:left w:val="single" w:sz="8" w:space="0" w:color="000000"/>
-              <w:bottom w:val="single" w:sz="8" w:space="0" w:color="000000"/>
-              <w:right w:val="single" w:sz="8" w:space="0" w:color="000000"/>
-            </w:tcBorders>
-          </w:tcPr>
-          <w:p>
-            <w:pPr>
-              <w:widowControl/>
-              <w:spacing w:after="160" w:line="259" w:lineRule="auto"/>
-              <w:rPr>
-                <w:sz w:val="20"/>
-                <w:szCs w:val="20"/>
-              </w:rPr>
-            </w:pPr>
-            <w:r>
-              <w:rPr>
-                <w:sz w:val="20"/>
-                <w:szCs w:val="20"/>
-              </w:rPr>
+              <w:lastRenderedPageBreak/>
               <w:t>No limitation of this research.</w:t>
             </w:r>
           </w:p>
@@ -10937,7 +11148,6 @@
                 <w:sz w:val="20"/>
                 <w:szCs w:val="20"/>
               </w:rPr>
-              <w:lastRenderedPageBreak/>
               <w:t xml:space="preserve">IEEE, Department of Electrical &amp; Computer Engineering, Ryerson </w:t>
             </w:r>
             <w:proofErr w:type="spellStart"/>
@@ -10955,6 +11165,208 @@
                 <w:szCs w:val="20"/>
               </w:rPr>
               <w:t>, Toronto, ON M5B 2K3, 978-1-5090-2809-2/17/$31.00 ©2017 IEEE</w:t>
+            </w:r>
+          </w:p>
+        </w:tc>
+        <w:tc>
+          <w:tcPr>
+            <w:tcW w:w="2126" w:type="dxa"/>
+            <w:tcBorders>
+              <w:top w:val="single" w:sz="8" w:space="0" w:color="000000"/>
+              <w:left w:val="single" w:sz="8" w:space="0" w:color="000000"/>
+              <w:bottom w:val="single" w:sz="8" w:space="0" w:color="000000"/>
+              <w:right w:val="single" w:sz="8" w:space="0" w:color="000000"/>
+            </w:tcBorders>
+          </w:tcPr>
+          <w:p>
+            <w:pPr>
+              <w:widowControl/>
+              <w:spacing w:after="160" w:line="259" w:lineRule="auto"/>
+              <w:rPr>
+                <w:sz w:val="20"/>
+                <w:szCs w:val="20"/>
+              </w:rPr>
+            </w:pPr>
+            <w:r>
+              <w:rPr>
+                <w:sz w:val="20"/>
+                <w:szCs w:val="20"/>
+              </w:rPr>
+              <w:t>More than 5.9 million people are diagnosed with Parkinson's disease (PD) worldwide, and was the cause of death</w:t>
+            </w:r>
+            <w:r>
+              <w:rPr>
+                <w:sz w:val="20"/>
+                <w:szCs w:val="20"/>
+              </w:rPr>
+              <w:t xml:space="preserve"> </w:t>
+            </w:r>
+            <w:r>
+              <w:rPr>
+                <w:sz w:val="20"/>
+                <w:szCs w:val="20"/>
+              </w:rPr>
+              <w:t>for more than 100,000 people in 2013. In America alone,</w:t>
+            </w:r>
+            <w:r>
+              <w:rPr>
+                <w:sz w:val="20"/>
+                <w:szCs w:val="20"/>
+              </w:rPr>
+              <w:t xml:space="preserve"> </w:t>
+            </w:r>
+            <w:r>
+              <w:rPr>
+                <w:sz w:val="20"/>
+                <w:szCs w:val="20"/>
+              </w:rPr>
+              <w:t>60,000 new PD cases are diagnosed every year. Patients are</w:t>
+            </w:r>
+            <w:r>
+              <w:rPr>
+                <w:sz w:val="20"/>
+                <w:szCs w:val="20"/>
+              </w:rPr>
+              <w:t xml:space="preserve"> </w:t>
+            </w:r>
+            <w:r>
+              <w:rPr>
+                <w:sz w:val="20"/>
+                <w:szCs w:val="20"/>
+              </w:rPr>
+              <w:t>generally diagnosed after the age of 50, only 4% are before the age of 50</w:t>
+            </w:r>
+          </w:p>
+        </w:tc>
+        <w:tc>
+          <w:tcPr>
+            <w:tcW w:w="1984" w:type="dxa"/>
+            <w:tcBorders>
+              <w:top w:val="single" w:sz="8" w:space="0" w:color="000000"/>
+              <w:left w:val="single" w:sz="8" w:space="0" w:color="000000"/>
+              <w:bottom w:val="single" w:sz="8" w:space="0" w:color="000000"/>
+              <w:right w:val="single" w:sz="8" w:space="0" w:color="000000"/>
+            </w:tcBorders>
+          </w:tcPr>
+          <w:p>
+            <w:pPr>
+              <w:widowControl/>
+              <w:spacing w:after="160" w:line="259" w:lineRule="auto"/>
+              <w:rPr>
+                <w:sz w:val="20"/>
+                <w:szCs w:val="20"/>
+              </w:rPr>
+            </w:pPr>
+            <w:proofErr w:type="spellStart"/>
+            <w:r>
+              <w:rPr>
+                <w:sz w:val="20"/>
+                <w:szCs w:val="20"/>
+              </w:rPr>
+              <w:t>Tsanas</w:t>
+            </w:r>
+            <w:proofErr w:type="spellEnd"/>
+            <w:r>
+              <w:rPr>
+                <w:sz w:val="20"/>
+                <w:szCs w:val="20"/>
+              </w:rPr>
+              <w:t xml:space="preserve"> used data collected from an Internet enabled device made by Intel, called At Home Testing Device (AHTD).</w:t>
+            </w:r>
+          </w:p>
+          <w:p>
+            <w:pPr>
+              <w:widowControl/>
+              <w:spacing w:after="160" w:line="259" w:lineRule="auto"/>
+              <w:rPr>
+                <w:sz w:val="20"/>
+                <w:szCs w:val="20"/>
+              </w:rPr>
+            </w:pPr>
+            <w:r>
+              <w:rPr>
+                <w:sz w:val="20"/>
+                <w:szCs w:val="20"/>
+              </w:rPr>
+              <w:t xml:space="preserve">In this study, they </w:t>
+            </w:r>
+            <w:proofErr w:type="spellStart"/>
+            <w:r>
+              <w:rPr>
+                <w:sz w:val="20"/>
+                <w:szCs w:val="20"/>
+              </w:rPr>
+              <w:t>downsampled</w:t>
+            </w:r>
+            <w:proofErr w:type="spellEnd"/>
+            <w:r>
+              <w:rPr>
+                <w:sz w:val="20"/>
+                <w:szCs w:val="20"/>
+              </w:rPr>
+              <w:t xml:space="preserve"> the sustained vowel to toll quality, with sampling frequency at 8 kHz and quantization at a reduced resolution of 8-bit and applied the MFCC and IMF feature combination.</w:t>
+            </w:r>
+          </w:p>
+        </w:tc>
+        <w:tc>
+          <w:tcPr>
+            <w:tcW w:w="2127" w:type="dxa"/>
+            <w:tcBorders>
+              <w:top w:val="single" w:sz="8" w:space="0" w:color="000000"/>
+              <w:left w:val="single" w:sz="8" w:space="0" w:color="000000"/>
+              <w:bottom w:val="single" w:sz="8" w:space="0" w:color="000000"/>
+              <w:right w:val="single" w:sz="8" w:space="0" w:color="000000"/>
+            </w:tcBorders>
+          </w:tcPr>
+          <w:p>
+            <w:pPr>
+              <w:widowControl/>
+              <w:ind w:right="319"/>
+              <w:rPr>
+                <w:sz w:val="20"/>
+                <w:szCs w:val="20"/>
+              </w:rPr>
+            </w:pPr>
+            <w:r>
+              <w:rPr>
+                <w:sz w:val="20"/>
+                <w:szCs w:val="20"/>
+              </w:rPr>
+              <w:t>Some important acoustic characteristics of Parkinson’s dysphonia can be represented by a combination of MFCC</w:t>
+            </w:r>
+          </w:p>
+          <w:p>
+            <w:pPr>
+              <w:widowControl/>
+              <w:ind w:right="319"/>
+              <w:rPr>
+                <w:sz w:val="20"/>
+                <w:szCs w:val="20"/>
+              </w:rPr>
+            </w:pPr>
+            <w:r>
+              <w:rPr>
+                <w:sz w:val="20"/>
+                <w:szCs w:val="20"/>
+              </w:rPr>
+              <w:t>and IMFs.</w:t>
+            </w:r>
+          </w:p>
+          <w:p>
+            <w:pPr>
+              <w:widowControl/>
+              <w:ind w:right="319"/>
+              <w:rPr>
+                <w:sz w:val="20"/>
+                <w:szCs w:val="20"/>
+              </w:rPr>
+            </w:pPr>
+            <w:r>
+              <w:rPr>
+                <w:sz w:val="20"/>
+                <w:szCs w:val="20"/>
+              </w:rPr>
+              <w:t>The MFCC and IMF spectrum power also show promising results for potential telemedicine over a regular phone line</w:t>
             </w:r>
           </w:p>
         </w:tc>
@@ -10982,231 +11394,7 @@
                 <w:sz w:val="20"/>
                 <w:szCs w:val="20"/>
               </w:rPr>
-              <w:lastRenderedPageBreak/>
-              <w:t>More than 5.9 million people are diagnosed with Parkinson's disease (PD) worldwide, and was the cause of death</w:t>
-            </w:r>
-            <w:r>
-              <w:rPr>
-                <w:sz w:val="20"/>
-                <w:szCs w:val="20"/>
-              </w:rPr>
-              <w:t xml:space="preserve"> </w:t>
-            </w:r>
-            <w:r>
-              <w:rPr>
-                <w:sz w:val="20"/>
-                <w:szCs w:val="20"/>
-              </w:rPr>
-              <w:t xml:space="preserve">for more than 100,000 people in 2013. In America </w:t>
-            </w:r>
-            <w:r>
-              <w:rPr>
-                <w:sz w:val="20"/>
-                <w:szCs w:val="20"/>
-              </w:rPr>
-              <w:lastRenderedPageBreak/>
-              <w:t>alone,</w:t>
-            </w:r>
-            <w:r>
-              <w:rPr>
-                <w:sz w:val="20"/>
-                <w:szCs w:val="20"/>
-              </w:rPr>
-              <w:t xml:space="preserve"> </w:t>
-            </w:r>
-            <w:r>
-              <w:rPr>
-                <w:sz w:val="20"/>
-                <w:szCs w:val="20"/>
-              </w:rPr>
-              <w:t>60,000 new PD cases are diagnosed every year. Patients are</w:t>
-            </w:r>
-            <w:r>
-              <w:rPr>
-                <w:sz w:val="20"/>
-                <w:szCs w:val="20"/>
-              </w:rPr>
-              <w:t xml:space="preserve"> </w:t>
-            </w:r>
-            <w:r>
-              <w:rPr>
-                <w:sz w:val="20"/>
-                <w:szCs w:val="20"/>
-              </w:rPr>
-              <w:t>generally diagnosed after the age of 50, only 4% are before the age of 50</w:t>
-            </w:r>
-          </w:p>
-        </w:tc>
-        <w:tc>
-          <w:tcPr>
-            <w:tcW w:w="1843" w:type="dxa"/>
-            <w:tcBorders>
-              <w:top w:val="single" w:sz="8" w:space="0" w:color="000000"/>
-              <w:left w:val="single" w:sz="8" w:space="0" w:color="000000"/>
-              <w:bottom w:val="single" w:sz="8" w:space="0" w:color="000000"/>
-              <w:right w:val="single" w:sz="8" w:space="0" w:color="000000"/>
-            </w:tcBorders>
-          </w:tcPr>
-          <w:p>
-            <w:pPr>
-              <w:widowControl/>
-              <w:spacing w:after="160" w:line="259" w:lineRule="auto"/>
-              <w:rPr>
-                <w:sz w:val="20"/>
-                <w:szCs w:val="20"/>
-              </w:rPr>
-            </w:pPr>
-            <w:proofErr w:type="spellStart"/>
-            <w:r>
-              <w:rPr>
-                <w:sz w:val="20"/>
-                <w:szCs w:val="20"/>
-              </w:rPr>
-              <w:lastRenderedPageBreak/>
-              <w:t>Tsanas</w:t>
-            </w:r>
-            <w:proofErr w:type="spellEnd"/>
-            <w:r>
-              <w:rPr>
-                <w:sz w:val="20"/>
-                <w:szCs w:val="20"/>
-              </w:rPr>
-              <w:t xml:space="preserve"> used data collected from an Internet enabled device made by Intel, called At Home Testing Device (AHTD).</w:t>
-            </w:r>
-          </w:p>
-          <w:p>
-            <w:pPr>
-              <w:widowControl/>
-              <w:spacing w:after="160" w:line="259" w:lineRule="auto"/>
-              <w:rPr>
-                <w:sz w:val="20"/>
-                <w:szCs w:val="20"/>
-              </w:rPr>
-            </w:pPr>
-            <w:r>
-              <w:rPr>
-                <w:sz w:val="20"/>
-                <w:szCs w:val="20"/>
-              </w:rPr>
-              <w:lastRenderedPageBreak/>
-              <w:t xml:space="preserve">In this study, they </w:t>
-            </w:r>
-            <w:proofErr w:type="spellStart"/>
-            <w:r>
-              <w:rPr>
-                <w:sz w:val="20"/>
-                <w:szCs w:val="20"/>
-              </w:rPr>
-              <w:t>downsampled</w:t>
-            </w:r>
-            <w:proofErr w:type="spellEnd"/>
-            <w:r>
-              <w:rPr>
-                <w:sz w:val="20"/>
-                <w:szCs w:val="20"/>
-              </w:rPr>
-              <w:t xml:space="preserve"> the sustained vowel to toll quality, with sampling frequency at 8 kHz and quantization at a reduced resolution of 8-bit and applied the MFCC and IMF feature combination.</w:t>
-            </w:r>
-          </w:p>
-        </w:tc>
-        <w:tc>
-          <w:tcPr>
-            <w:tcW w:w="1843" w:type="dxa"/>
-            <w:tcBorders>
-              <w:top w:val="single" w:sz="8" w:space="0" w:color="000000"/>
-              <w:left w:val="single" w:sz="8" w:space="0" w:color="000000"/>
-              <w:bottom w:val="single" w:sz="8" w:space="0" w:color="000000"/>
-              <w:right w:val="single" w:sz="8" w:space="0" w:color="000000"/>
-            </w:tcBorders>
-          </w:tcPr>
-          <w:p>
-            <w:pPr>
-              <w:widowControl/>
-              <w:ind w:right="319"/>
-              <w:rPr>
-                <w:sz w:val="20"/>
-                <w:szCs w:val="20"/>
-              </w:rPr>
-            </w:pPr>
-            <w:r>
-              <w:rPr>
-                <w:sz w:val="20"/>
-                <w:szCs w:val="20"/>
-              </w:rPr>
-              <w:lastRenderedPageBreak/>
-              <w:t>Some important acoustic characteristics of Parkinson’s dysphonia can be represented by a combination of MFCC</w:t>
-            </w:r>
-          </w:p>
-          <w:p>
-            <w:pPr>
-              <w:widowControl/>
-              <w:ind w:right="319"/>
-              <w:rPr>
-                <w:sz w:val="20"/>
-                <w:szCs w:val="20"/>
-              </w:rPr>
-            </w:pPr>
-            <w:r>
-              <w:rPr>
-                <w:sz w:val="20"/>
-                <w:szCs w:val="20"/>
-              </w:rPr>
-              <w:t>and IMFs.</w:t>
-            </w:r>
-          </w:p>
-          <w:p>
-            <w:pPr>
-              <w:widowControl/>
-              <w:ind w:right="319"/>
-              <w:rPr>
-                <w:sz w:val="20"/>
-                <w:szCs w:val="20"/>
-              </w:rPr>
-            </w:pPr>
-            <w:r>
-              <w:rPr>
-                <w:sz w:val="20"/>
-                <w:szCs w:val="20"/>
-              </w:rPr>
-              <w:lastRenderedPageBreak/>
-              <w:t>The MFCC and IMF spectrum power also show promising results for potential telemedicine over a regular phone line</w:t>
-            </w:r>
-          </w:p>
-        </w:tc>
-        <w:tc>
-          <w:tcPr>
-            <w:tcW w:w="1843" w:type="dxa"/>
-            <w:tcBorders>
-              <w:top w:val="single" w:sz="8" w:space="0" w:color="000000"/>
-              <w:left w:val="single" w:sz="8" w:space="0" w:color="000000"/>
-              <w:bottom w:val="single" w:sz="8" w:space="0" w:color="000000"/>
-              <w:right w:val="single" w:sz="8" w:space="0" w:color="000000"/>
-            </w:tcBorders>
-          </w:tcPr>
-          <w:p>
-            <w:pPr>
-              <w:widowControl/>
-              <w:spacing w:after="160" w:line="259" w:lineRule="auto"/>
-              <w:rPr>
-                <w:sz w:val="20"/>
-                <w:szCs w:val="20"/>
-              </w:rPr>
-            </w:pPr>
-            <w:r>
-              <w:rPr>
-                <w:sz w:val="20"/>
-                <w:szCs w:val="20"/>
-              </w:rPr>
-              <w:lastRenderedPageBreak/>
-              <w:t xml:space="preserve">Further studies are required on the usefulness of the first MFCC coefficient and the number of IMFs created, and to determine if the number of IMFs of </w:t>
-            </w:r>
-            <w:r>
-              <w:rPr>
-                <w:sz w:val="20"/>
-                <w:szCs w:val="20"/>
-              </w:rPr>
-              <w:lastRenderedPageBreak/>
-              <w:t>a PWP sustained vowel</w:t>
+              <w:t>Further studies are required on the usefulness of the first MFCC coefficient and the number of IMFs created, and to determine if the number of IMFs of a PWP sustained vowel</w:t>
             </w:r>
             <w:r>
               <w:rPr>
@@ -11274,7 +11462,6 @@
                 <w:sz w:val="20"/>
                 <w:szCs w:val="20"/>
               </w:rPr>
-              <w:lastRenderedPageBreak/>
               <w:t>8</w:t>
             </w:r>
           </w:p>
@@ -11423,6 +11610,7 @@
               <w:t xml:space="preserve"> </w:t>
             </w:r>
             <w:proofErr w:type="spellStart"/>
+            <w:proofErr w:type="gramStart"/>
             <w:r>
               <w:rPr>
                 <w:sz w:val="20"/>
@@ -11443,7 +11631,15 @@
                 <w:sz w:val="20"/>
                 <w:szCs w:val="20"/>
               </w:rPr>
-              <w:t xml:space="preserve">, </w:t>
+              <w:t>,</w:t>
+            </w:r>
+            <w:proofErr w:type="gramEnd"/>
+            <w:r>
+              <w:rPr>
+                <w:sz w:val="20"/>
+                <w:szCs w:val="20"/>
+              </w:rPr>
+              <w:t xml:space="preserve"> </w:t>
             </w:r>
             <w:r>
               <w:rPr>
@@ -11583,7 +11779,7 @@
         </w:tc>
         <w:tc>
           <w:tcPr>
-            <w:tcW w:w="1842" w:type="dxa"/>
+            <w:tcW w:w="2126" w:type="dxa"/>
             <w:tcBorders>
               <w:top w:val="single" w:sz="8" w:space="0" w:color="000000"/>
               <w:left w:val="single" w:sz="8" w:space="0" w:color="000000"/>
@@ -11655,7 +11851,7 @@
         </w:tc>
         <w:tc>
           <w:tcPr>
-            <w:tcW w:w="1843" w:type="dxa"/>
+            <w:tcW w:w="1984" w:type="dxa"/>
             <w:tcBorders>
               <w:top w:val="single" w:sz="8" w:space="0" w:color="000000"/>
               <w:left w:val="single" w:sz="8" w:space="0" w:color="000000"/>
@@ -11726,7 +11922,7 @@
         </w:tc>
         <w:tc>
           <w:tcPr>
-            <w:tcW w:w="1843" w:type="dxa"/>
+            <w:tcW w:w="2127" w:type="dxa"/>
             <w:tcBorders>
               <w:top w:val="single" w:sz="8" w:space="0" w:color="000000"/>
               <w:left w:val="single" w:sz="8" w:space="0" w:color="000000"/>
@@ -11804,7 +12000,7 @@
         </w:tc>
         <w:tc>
           <w:tcPr>
-            <w:tcW w:w="1843" w:type="dxa"/>
+            <w:tcW w:w="1842" w:type="dxa"/>
             <w:tcBorders>
               <w:top w:val="single" w:sz="8" w:space="0" w:color="000000"/>
               <w:left w:val="single" w:sz="8" w:space="0" w:color="000000"/>
@@ -11906,6 +12102,7 @@
                 <w:sz w:val="20"/>
                 <w:szCs w:val="20"/>
               </w:rPr>
+              <w:lastRenderedPageBreak/>
               <w:t>9</w:t>
             </w:r>
           </w:p>
@@ -11995,15 +12192,7 @@
                 <w:szCs w:val="20"/>
               </w:rPr>
               <w:br/>
-              <w:t xml:space="preserve">Department of Computer Science, Faculty of Science and </w:t>
-            </w:r>
-            <w:r>
-              <w:rPr>
-                <w:sz w:val="20"/>
-                <w:szCs w:val="20"/>
-              </w:rPr>
-              <w:lastRenderedPageBreak/>
-              <w:t xml:space="preserve">Arts, Najran University, </w:t>
+              <w:t xml:space="preserve">Department of Computer Science, Faculty of Science and Arts, Najran University, </w:t>
             </w:r>
             <w:proofErr w:type="spellStart"/>
             <w:r>
@@ -12026,6 +12215,161 @@
             <w:pPr>
               <w:widowControl/>
               <w:spacing w:after="160" w:line="259" w:lineRule="auto"/>
+              <w:rPr>
+                <w:sz w:val="20"/>
+                <w:szCs w:val="20"/>
+              </w:rPr>
+            </w:pPr>
+          </w:p>
+        </w:tc>
+        <w:tc>
+          <w:tcPr>
+            <w:tcW w:w="2126" w:type="dxa"/>
+            <w:tcBorders>
+              <w:top w:val="single" w:sz="8" w:space="0" w:color="000000"/>
+              <w:left w:val="single" w:sz="8" w:space="0" w:color="000000"/>
+              <w:bottom w:val="single" w:sz="8" w:space="0" w:color="000000"/>
+              <w:right w:val="single" w:sz="8" w:space="0" w:color="000000"/>
+            </w:tcBorders>
+          </w:tcPr>
+          <w:p>
+            <w:pPr>
+              <w:widowControl/>
+              <w:spacing w:after="160" w:line="259" w:lineRule="auto"/>
+              <w:rPr>
+                <w:sz w:val="20"/>
+                <w:szCs w:val="20"/>
+              </w:rPr>
+            </w:pPr>
+            <w:r>
+              <w:rPr>
+                <w:sz w:val="20"/>
+                <w:szCs w:val="20"/>
+              </w:rPr>
+              <w:t>Machine learning (ML) techniques, particularly analyzing voice disorders, have been utilized for early PD diagnosis.</w:t>
+            </w:r>
+          </w:p>
+          <w:p>
+            <w:pPr>
+              <w:widowControl/>
+              <w:spacing w:after="160" w:line="259" w:lineRule="auto"/>
+              <w:rPr>
+                <w:sz w:val="20"/>
+                <w:szCs w:val="20"/>
+              </w:rPr>
+            </w:pPr>
+            <w:r>
+              <w:rPr>
+                <w:sz w:val="20"/>
+                <w:szCs w:val="20"/>
+              </w:rPr>
+              <w:t>Dimensionality reduction techniques</w:t>
+            </w:r>
+          </w:p>
+        </w:tc>
+        <w:tc>
+          <w:tcPr>
+            <w:tcW w:w="1984" w:type="dxa"/>
+            <w:tcBorders>
+              <w:top w:val="single" w:sz="8" w:space="0" w:color="000000"/>
+              <w:left w:val="single" w:sz="8" w:space="0" w:color="000000"/>
+              <w:bottom w:val="single" w:sz="8" w:space="0" w:color="000000"/>
+              <w:right w:val="single" w:sz="8" w:space="0" w:color="000000"/>
+            </w:tcBorders>
+          </w:tcPr>
+          <w:p>
+            <w:pPr>
+              <w:widowControl/>
+              <w:spacing w:after="160" w:line="259" w:lineRule="auto"/>
+              <w:rPr>
+                <w:sz w:val="20"/>
+                <w:szCs w:val="20"/>
+              </w:rPr>
+            </w:pPr>
+            <w:r>
+              <w:rPr>
+                <w:sz w:val="20"/>
+                <w:szCs w:val="20"/>
+              </w:rPr>
+              <w:t>The study used Recursive Feature Elimination (RFE) to handle feature correlation and outliers.</w:t>
+            </w:r>
+          </w:p>
+          <w:p>
+            <w:pPr>
+              <w:widowControl/>
+              <w:spacing w:after="160" w:line="259" w:lineRule="auto"/>
+              <w:rPr>
+                <w:sz w:val="20"/>
+                <w:szCs w:val="20"/>
+              </w:rPr>
+            </w:pPr>
+            <w:r>
+              <w:rPr>
+                <w:sz w:val="20"/>
+                <w:szCs w:val="20"/>
+              </w:rPr>
+              <w:t>Five different classifiers – Support Vector Machine (SVM), K-Nearest Neighbors (KNN), Decision Tree (DT), Random Forest (RF), and Multi-Layer Perceptron (MLP) – were trained and tested using the resulting features obtained from both t-SNE and PCA</w:t>
+            </w:r>
+          </w:p>
+          <w:p>
+            <w:pPr>
+              <w:widowControl/>
+              <w:spacing w:after="160" w:line="259" w:lineRule="auto"/>
+              <w:rPr>
+                <w:sz w:val="20"/>
+                <w:szCs w:val="20"/>
+              </w:rPr>
+            </w:pPr>
+          </w:p>
+        </w:tc>
+        <w:tc>
+          <w:tcPr>
+            <w:tcW w:w="2127" w:type="dxa"/>
+            <w:tcBorders>
+              <w:top w:val="single" w:sz="8" w:space="0" w:color="000000"/>
+              <w:left w:val="single" w:sz="8" w:space="0" w:color="000000"/>
+              <w:bottom w:val="single" w:sz="8" w:space="0" w:color="000000"/>
+              <w:right w:val="single" w:sz="8" w:space="0" w:color="000000"/>
+            </w:tcBorders>
+          </w:tcPr>
+          <w:p>
+            <w:pPr>
+              <w:widowControl/>
+              <w:ind w:right="319"/>
+              <w:rPr>
+                <w:sz w:val="20"/>
+                <w:szCs w:val="20"/>
+              </w:rPr>
+            </w:pPr>
+            <w:r>
+              <w:rPr>
+                <w:sz w:val="20"/>
+                <w:szCs w:val="20"/>
+              </w:rPr>
+              <w:t>High Accuracy: The classifiers achieved high accuracy, precision, recall, and F1-score during testing, indicating the robustness of the proposed methodology in accurately diagnosing PD cases.</w:t>
+            </w:r>
+          </w:p>
+          <w:p>
+            <w:pPr>
+              <w:widowControl/>
+              <w:ind w:right="319"/>
+              <w:rPr>
+                <w:sz w:val="20"/>
+                <w:szCs w:val="20"/>
+              </w:rPr>
+            </w:pPr>
+            <w:r>
+              <w:rPr>
+                <w:sz w:val="20"/>
+                <w:szCs w:val="20"/>
+              </w:rPr>
+              <w:t>Non-Invasive Approach: Utilizing acoustic signals for diagnosis is non-invasive, making it a convenient and accessible method for screening individuals for PD</w:t>
+            </w:r>
+          </w:p>
+          <w:p>
+            <w:pPr>
+              <w:widowControl/>
+              <w:ind w:right="319"/>
               <w:rPr>
                 <w:sz w:val="20"/>
                 <w:szCs w:val="20"/>
@@ -12057,8 +12401,7 @@
                 <w:sz w:val="20"/>
                 <w:szCs w:val="20"/>
               </w:rPr>
-              <w:lastRenderedPageBreak/>
-              <w:t>Machine learning (ML) techniques, particularly analyzing voice disorders, have been utilized for early PD diagnosis.</w:t>
+              <w:t>Feature Correlation: Although the dataset comprised 22 features, many of them were highly correlated, limiting the suitability of some features for high-level diagnosis</w:t>
             </w:r>
           </w:p>
           <w:p>
@@ -12075,188 +12418,7 @@
                 <w:sz w:val="20"/>
                 <w:szCs w:val="20"/>
               </w:rPr>
-              <w:t>Dimensionality reduction techniques</w:t>
-            </w:r>
-          </w:p>
-        </w:tc>
-        <w:tc>
-          <w:tcPr>
-            <w:tcW w:w="1843" w:type="dxa"/>
-            <w:tcBorders>
-              <w:top w:val="single" w:sz="8" w:space="0" w:color="000000"/>
-              <w:left w:val="single" w:sz="8" w:space="0" w:color="000000"/>
-              <w:bottom w:val="single" w:sz="8" w:space="0" w:color="000000"/>
-              <w:right w:val="single" w:sz="8" w:space="0" w:color="000000"/>
-            </w:tcBorders>
-          </w:tcPr>
-          <w:p>
-            <w:pPr>
-              <w:widowControl/>
-              <w:spacing w:after="160" w:line="259" w:lineRule="auto"/>
-              <w:rPr>
-                <w:sz w:val="20"/>
-                <w:szCs w:val="20"/>
-              </w:rPr>
-            </w:pPr>
-            <w:r>
-              <w:rPr>
-                <w:sz w:val="20"/>
-                <w:szCs w:val="20"/>
-              </w:rPr>
-              <w:t>The study used Recursive Feature Elimination (RFE) to handle feature correlation and outliers.</w:t>
-            </w:r>
-          </w:p>
-          <w:p>
-            <w:pPr>
-              <w:widowControl/>
-              <w:spacing w:after="160" w:line="259" w:lineRule="auto"/>
-              <w:rPr>
-                <w:sz w:val="20"/>
-                <w:szCs w:val="20"/>
-              </w:rPr>
-            </w:pPr>
-            <w:r>
-              <w:rPr>
-                <w:sz w:val="20"/>
-                <w:szCs w:val="20"/>
-              </w:rPr>
-              <w:t xml:space="preserve">Five different classifiers – Support Vector Machine (SVM), K-Nearest Neighbors (KNN), Decision Tree (DT), Random Forest (RF), and Multi-Layer Perceptron </w:t>
-            </w:r>
-            <w:r>
-              <w:rPr>
-                <w:sz w:val="20"/>
-                <w:szCs w:val="20"/>
-              </w:rPr>
-              <w:lastRenderedPageBreak/>
-              <w:t>(MLP) – were trained and tested using the resulting features obtained from both t-SNE and PCA</w:t>
-            </w:r>
-          </w:p>
-          <w:p>
-            <w:pPr>
-              <w:widowControl/>
-              <w:spacing w:after="160" w:line="259" w:lineRule="auto"/>
-              <w:rPr>
-                <w:sz w:val="20"/>
-                <w:szCs w:val="20"/>
-              </w:rPr>
-            </w:pPr>
-          </w:p>
-        </w:tc>
-        <w:tc>
-          <w:tcPr>
-            <w:tcW w:w="1843" w:type="dxa"/>
-            <w:tcBorders>
-              <w:top w:val="single" w:sz="8" w:space="0" w:color="000000"/>
-              <w:left w:val="single" w:sz="8" w:space="0" w:color="000000"/>
-              <w:bottom w:val="single" w:sz="8" w:space="0" w:color="000000"/>
-              <w:right w:val="single" w:sz="8" w:space="0" w:color="000000"/>
-            </w:tcBorders>
-          </w:tcPr>
-          <w:p>
-            <w:pPr>
-              <w:widowControl/>
-              <w:ind w:right="319"/>
-              <w:rPr>
-                <w:sz w:val="20"/>
-                <w:szCs w:val="20"/>
-              </w:rPr>
-            </w:pPr>
-            <w:r>
-              <w:rPr>
-                <w:sz w:val="20"/>
-                <w:szCs w:val="20"/>
-              </w:rPr>
-              <w:lastRenderedPageBreak/>
-              <w:t>High Accuracy: The classifiers achieved high accuracy, precision, recall, and F1-score during testing, indicating the robustness of the proposed methodology in accurately diagnosing PD cases.</w:t>
-            </w:r>
-          </w:p>
-          <w:p>
-            <w:pPr>
-              <w:widowControl/>
-              <w:ind w:right="319"/>
-              <w:rPr>
-                <w:sz w:val="20"/>
-                <w:szCs w:val="20"/>
-              </w:rPr>
-            </w:pPr>
-            <w:r>
-              <w:rPr>
-                <w:sz w:val="20"/>
-                <w:szCs w:val="20"/>
-              </w:rPr>
-              <w:t xml:space="preserve">Non-Invasive Approach: </w:t>
-            </w:r>
-            <w:r>
-              <w:rPr>
-                <w:sz w:val="20"/>
-                <w:szCs w:val="20"/>
-              </w:rPr>
-              <w:lastRenderedPageBreak/>
-              <w:t>Utilizing acoustic signals for diagnosis is non-invasive, making it a convenient and accessible method for screening individuals for PD</w:t>
-            </w:r>
-          </w:p>
-          <w:p>
-            <w:pPr>
-              <w:widowControl/>
-              <w:ind w:right="319"/>
-              <w:rPr>
-                <w:sz w:val="20"/>
-                <w:szCs w:val="20"/>
-              </w:rPr>
-            </w:pPr>
-          </w:p>
-        </w:tc>
-        <w:tc>
-          <w:tcPr>
-            <w:tcW w:w="1843" w:type="dxa"/>
-            <w:tcBorders>
-              <w:top w:val="single" w:sz="8" w:space="0" w:color="000000"/>
-              <w:left w:val="single" w:sz="8" w:space="0" w:color="000000"/>
-              <w:bottom w:val="single" w:sz="8" w:space="0" w:color="000000"/>
-              <w:right w:val="single" w:sz="8" w:space="0" w:color="000000"/>
-            </w:tcBorders>
-          </w:tcPr>
-          <w:p>
-            <w:pPr>
-              <w:widowControl/>
-              <w:spacing w:after="160" w:line="259" w:lineRule="auto"/>
-              <w:rPr>
-                <w:sz w:val="20"/>
-                <w:szCs w:val="20"/>
-              </w:rPr>
-            </w:pPr>
-            <w:r>
-              <w:rPr>
-                <w:sz w:val="20"/>
-                <w:szCs w:val="20"/>
-              </w:rPr>
-              <w:lastRenderedPageBreak/>
-              <w:t>Feature Correlation: Although the dataset comprised 22 features, many of them were highly correlated, limiting the suitability of some features for high-level diagnosis</w:t>
-            </w:r>
-          </w:p>
-          <w:p>
-            <w:pPr>
-              <w:widowControl/>
-              <w:spacing w:after="160" w:line="259" w:lineRule="auto"/>
-              <w:rPr>
-                <w:sz w:val="20"/>
-                <w:szCs w:val="20"/>
-              </w:rPr>
-            </w:pPr>
-            <w:r>
-              <w:rPr>
-                <w:sz w:val="20"/>
-                <w:szCs w:val="20"/>
-              </w:rPr>
-              <w:t xml:space="preserve">Outlier Removal: The removal of features containing outliers might have influenced the dataset's </w:t>
-            </w:r>
-            <w:r>
-              <w:rPr>
-                <w:sz w:val="20"/>
-                <w:szCs w:val="20"/>
-              </w:rPr>
-              <w:lastRenderedPageBreak/>
-              <w:t>representativeness and could potentially impact the generalizability of the findings.</w:t>
+              <w:t>Outlier Removal: The removal of features containing outliers might have influenced the dataset's representativeness and could potentially impact the generalizability of the findings.</w:t>
             </w:r>
           </w:p>
         </w:tc>
@@ -12286,7 +12448,6 @@
                 <w:sz w:val="20"/>
                 <w:szCs w:val="20"/>
               </w:rPr>
-              <w:lastRenderedPageBreak/>
               <w:t>10</w:t>
             </w:r>
           </w:p>
@@ -12315,7 +12476,23 @@
                 <w:sz w:val="20"/>
                 <w:szCs w:val="20"/>
               </w:rPr>
-              <w:t>Basil K Varghese, Geraldine Bessie Amali  D, Uma Devi K S</w:t>
+              <w:t xml:space="preserve">Basil K Varghese, Geraldine Bessie </w:t>
+            </w:r>
+            <w:proofErr w:type="gramStart"/>
+            <w:r>
+              <w:rPr>
+                <w:sz w:val="20"/>
+                <w:szCs w:val="20"/>
+              </w:rPr>
+              <w:t>Amali  D</w:t>
+            </w:r>
+            <w:proofErr w:type="gramEnd"/>
+            <w:r>
+              <w:rPr>
+                <w:sz w:val="20"/>
+                <w:szCs w:val="20"/>
+              </w:rPr>
+              <w:t>, Uma Devi K S</w:t>
             </w:r>
           </w:p>
           <w:p>
@@ -12376,7 +12553,7 @@
         </w:tc>
         <w:tc>
           <w:tcPr>
-            <w:tcW w:w="1842" w:type="dxa"/>
+            <w:tcW w:w="2126" w:type="dxa"/>
             <w:tcBorders>
               <w:top w:val="single" w:sz="8" w:space="0" w:color="000000"/>
               <w:left w:val="single" w:sz="8" w:space="0" w:color="000000"/>
@@ -12421,7 +12598,7 @@
         </w:tc>
         <w:tc>
           <w:tcPr>
-            <w:tcW w:w="1843" w:type="dxa"/>
+            <w:tcW w:w="1984" w:type="dxa"/>
             <w:tcBorders>
               <w:top w:val="single" w:sz="8" w:space="0" w:color="000000"/>
               <w:left w:val="single" w:sz="8" w:space="0" w:color="000000"/>
@@ -12476,7 +12653,7 @@
         </w:tc>
         <w:tc>
           <w:tcPr>
-            <w:tcW w:w="1843" w:type="dxa"/>
+            <w:tcW w:w="2127" w:type="dxa"/>
             <w:tcBorders>
               <w:top w:val="single" w:sz="8" w:space="0" w:color="000000"/>
               <w:left w:val="single" w:sz="8" w:space="0" w:color="000000"/>
@@ -12538,7 +12715,7 @@
         </w:tc>
         <w:tc>
           <w:tcPr>
-            <w:tcW w:w="1843" w:type="dxa"/>
+            <w:tcW w:w="1842" w:type="dxa"/>
             <w:tcBorders>
               <w:top w:val="single" w:sz="8" w:space="0" w:color="000000"/>
               <w:left w:val="single" w:sz="8" w:space="0" w:color="000000"/>
@@ -12662,6 +12839,7 @@
               <w:t xml:space="preserve">Sandhiya S, </w:t>
             </w:r>
             <w:proofErr w:type="spellStart"/>
+            <w:proofErr w:type="gramStart"/>
             <w:r>
               <w:rPr>
                 <w:sz w:val="20"/>
@@ -12670,6 +12848,7 @@
               <w:t>Dr.Ashok.S</w:t>
             </w:r>
             <w:proofErr w:type="spellEnd"/>
+            <w:proofErr w:type="gramEnd"/>
             <w:r>
               <w:rPr>
                 <w:sz w:val="20"/>
@@ -12752,17 +12931,11 @@
                 <w:sz w:val="20"/>
                 <w:szCs w:val="20"/>
               </w:rPr>
-              <w:t xml:space="preserve">PG Scholar, Department of Electronics and Communication </w:t>
-            </w:r>
-            <w:r>
-              <w:rPr>
-                <w:sz w:val="20"/>
-                <w:szCs w:val="20"/>
-              </w:rPr>
               <w:lastRenderedPageBreak/>
-              <w:t xml:space="preserve">Engineering, Vel Tech Multi Tech </w:t>
+              <w:t xml:space="preserve">PG Scholar, Department of Electronics and Communication Engineering, Vel Tech Multi Tech </w:t>
             </w:r>
             <w:proofErr w:type="spellStart"/>
+            <w:proofErr w:type="gramStart"/>
             <w:r>
               <w:rPr>
                 <w:sz w:val="20"/>
@@ -12771,6 +12944,7 @@
               <w:t>Dr.Rangarajan</w:t>
             </w:r>
             <w:proofErr w:type="spellEnd"/>
+            <w:proofErr w:type="gramEnd"/>
             <w:r>
               <w:rPr>
                 <w:sz w:val="20"/>
@@ -12793,6 +12967,159 @@
                 <w:szCs w:val="20"/>
               </w:rPr>
               <w:t xml:space="preserve"> Engineering Chennai, India. </w:t>
+            </w:r>
+          </w:p>
+        </w:tc>
+        <w:tc>
+          <w:tcPr>
+            <w:tcW w:w="2126" w:type="dxa"/>
+            <w:tcBorders>
+              <w:top w:val="single" w:sz="8" w:space="0" w:color="000000"/>
+              <w:left w:val="single" w:sz="8" w:space="0" w:color="000000"/>
+              <w:bottom w:val="single" w:sz="8" w:space="0" w:color="000000"/>
+              <w:right w:val="single" w:sz="8" w:space="0" w:color="000000"/>
+            </w:tcBorders>
+          </w:tcPr>
+          <w:p>
+            <w:pPr>
+              <w:widowControl/>
+              <w:spacing w:after="160" w:line="259" w:lineRule="auto"/>
+              <w:rPr>
+                <w:sz w:val="20"/>
+                <w:szCs w:val="20"/>
+              </w:rPr>
+            </w:pPr>
+            <w:r>
+              <w:rPr>
+                <w:sz w:val="20"/>
+                <w:szCs w:val="20"/>
+              </w:rPr>
+              <w:lastRenderedPageBreak/>
+              <w:t xml:space="preserve">Address the problem of Parkinson's disease detection and classification using spiral/wave drawing datasets obtained from both healthy individuals and </w:t>
+            </w:r>
+            <w:r>
+              <w:rPr>
+                <w:sz w:val="20"/>
+                <w:szCs w:val="20"/>
+              </w:rPr>
+              <w:lastRenderedPageBreak/>
+              <w:t>Parkinson's disease patients.</w:t>
+            </w:r>
+          </w:p>
+        </w:tc>
+        <w:tc>
+          <w:tcPr>
+            <w:tcW w:w="1984" w:type="dxa"/>
+            <w:tcBorders>
+              <w:top w:val="single" w:sz="8" w:space="0" w:color="000000"/>
+              <w:left w:val="single" w:sz="8" w:space="0" w:color="000000"/>
+              <w:bottom w:val="single" w:sz="8" w:space="0" w:color="000000"/>
+              <w:right w:val="single" w:sz="8" w:space="0" w:color="000000"/>
+            </w:tcBorders>
+          </w:tcPr>
+          <w:p>
+            <w:pPr>
+              <w:widowControl/>
+              <w:spacing w:after="160" w:line="259" w:lineRule="auto"/>
+              <w:rPr>
+                <w:sz w:val="20"/>
+                <w:szCs w:val="20"/>
+              </w:rPr>
+            </w:pPr>
+            <w:r>
+              <w:rPr>
+                <w:sz w:val="20"/>
+                <w:szCs w:val="20"/>
+              </w:rPr>
+              <w:lastRenderedPageBreak/>
+              <w:t>The Random Forest Classifier was used for the successful classification of healthy individuals and Parkinson's disease patients.</w:t>
+            </w:r>
+          </w:p>
+        </w:tc>
+        <w:tc>
+          <w:tcPr>
+            <w:tcW w:w="2127" w:type="dxa"/>
+            <w:tcBorders>
+              <w:top w:val="single" w:sz="8" w:space="0" w:color="000000"/>
+              <w:left w:val="single" w:sz="8" w:space="0" w:color="000000"/>
+              <w:bottom w:val="single" w:sz="8" w:space="0" w:color="000000"/>
+              <w:right w:val="single" w:sz="8" w:space="0" w:color="000000"/>
+            </w:tcBorders>
+          </w:tcPr>
+          <w:p>
+            <w:pPr>
+              <w:widowControl/>
+              <w:ind w:right="319"/>
+              <w:rPr>
+                <w:sz w:val="20"/>
+                <w:szCs w:val="20"/>
+              </w:rPr>
+            </w:pPr>
+            <w:r>
+              <w:rPr>
+                <w:sz w:val="20"/>
+                <w:szCs w:val="20"/>
+              </w:rPr>
+              <w:t>High</w:t>
+            </w:r>
+            <w:r>
+              <w:rPr>
+                <w:sz w:val="20"/>
+                <w:szCs w:val="20"/>
+              </w:rPr>
+              <w:t xml:space="preserve"> </w:t>
+            </w:r>
+            <w:proofErr w:type="spellStart"/>
+            <w:proofErr w:type="gramStart"/>
+            <w:r>
+              <w:rPr>
+                <w:sz w:val="20"/>
+                <w:szCs w:val="20"/>
+              </w:rPr>
+              <w:t>Accuracy:The</w:t>
+            </w:r>
+            <w:proofErr w:type="spellEnd"/>
+            <w:proofErr w:type="gramEnd"/>
+            <w:r>
+              <w:rPr>
+                <w:sz w:val="20"/>
+                <w:szCs w:val="20"/>
+              </w:rPr>
+              <w:t xml:space="preserve"> Random Forest Classifier achieved an accuracy of 71.33 percent</w:t>
+            </w:r>
+          </w:p>
+          <w:p>
+            <w:pPr>
+              <w:widowControl/>
+              <w:ind w:right="319"/>
+              <w:rPr>
+                <w:sz w:val="20"/>
+                <w:szCs w:val="20"/>
+              </w:rPr>
+            </w:pPr>
+            <w:r>
+              <w:rPr>
+                <w:sz w:val="20"/>
+                <w:szCs w:val="20"/>
+              </w:rPr>
+              <w:t>Efficiency and Productivity</w:t>
+            </w:r>
+          </w:p>
+          <w:p>
+            <w:pPr>
+              <w:widowControl/>
+              <w:ind w:right="319"/>
+              <w:rPr>
+                <w:sz w:val="20"/>
+                <w:szCs w:val="20"/>
+              </w:rPr>
+            </w:pPr>
+            <w:r>
+              <w:rPr>
+                <w:sz w:val="20"/>
+                <w:szCs w:val="20"/>
+              </w:rPr>
+              <w:t>Sensitivity and Specificity</w:t>
             </w:r>
           </w:p>
         </w:tc>
@@ -12820,21 +13147,9 @@
                 <w:sz w:val="20"/>
                 <w:szCs w:val="20"/>
               </w:rPr>
-              <w:lastRenderedPageBreak/>
-              <w:t>Address the problem of Parkinson's disease detection and classification using spiral/wave drawing datasets obtained from both healthy individuals and Parkinson's disease patients.</w:t>
-            </w:r>
-          </w:p>
-        </w:tc>
-        <w:tc>
-          <w:tcPr>
-            <w:tcW w:w="1843" w:type="dxa"/>
-            <w:tcBorders>
-              <w:top w:val="single" w:sz="8" w:space="0" w:color="000000"/>
-              <w:left w:val="single" w:sz="8" w:space="0" w:color="000000"/>
-              <w:bottom w:val="single" w:sz="8" w:space="0" w:color="000000"/>
-              <w:right w:val="single" w:sz="8" w:space="0" w:color="000000"/>
-            </w:tcBorders>
-          </w:tcPr>
+              <w:t>Scope of Dataset</w:t>
+            </w:r>
+          </w:p>
           <w:p>
             <w:pPr>
               <w:widowControl/>
@@ -12849,105 +13164,17 @@
                 <w:sz w:val="20"/>
                 <w:szCs w:val="20"/>
               </w:rPr>
-              <w:t>The Random Forest Classifier was used for the successful classification of healthy individuals and Parkinson's disease patients.</w:t>
-            </w:r>
-          </w:p>
-        </w:tc>
-        <w:tc>
-          <w:tcPr>
-            <w:tcW w:w="1843" w:type="dxa"/>
-            <w:tcBorders>
-              <w:top w:val="single" w:sz="8" w:space="0" w:color="000000"/>
-              <w:left w:val="single" w:sz="8" w:space="0" w:color="000000"/>
-              <w:bottom w:val="single" w:sz="8" w:space="0" w:color="000000"/>
-              <w:right w:val="single" w:sz="8" w:space="0" w:color="000000"/>
-            </w:tcBorders>
-          </w:tcPr>
-          <w:p>
-            <w:pPr>
-              <w:widowControl/>
-              <w:ind w:right="319"/>
-              <w:rPr>
-                <w:sz w:val="20"/>
-                <w:szCs w:val="20"/>
-              </w:rPr>
-            </w:pPr>
-            <w:r>
-              <w:rPr>
-                <w:sz w:val="20"/>
-                <w:szCs w:val="20"/>
-              </w:rPr>
-              <w:t>High</w:t>
-            </w:r>
-            <w:r>
-              <w:rPr>
-                <w:sz w:val="20"/>
-                <w:szCs w:val="20"/>
-              </w:rPr>
-              <w:t xml:space="preserve"> </w:t>
-            </w:r>
-            <w:proofErr w:type="spellStart"/>
-            <w:r>
-              <w:rPr>
-                <w:sz w:val="20"/>
-                <w:szCs w:val="20"/>
-              </w:rPr>
-              <w:t>Accuracy:The</w:t>
-            </w:r>
-            <w:proofErr w:type="spellEnd"/>
-            <w:r>
-              <w:rPr>
-                <w:sz w:val="20"/>
-                <w:szCs w:val="20"/>
-              </w:rPr>
-              <w:t xml:space="preserve"> Random Forest Classifier achieved an accuracy of 71.33 percent</w:t>
-            </w:r>
-          </w:p>
-          <w:p>
-            <w:pPr>
-              <w:widowControl/>
-              <w:ind w:right="319"/>
-              <w:rPr>
-                <w:sz w:val="20"/>
-                <w:szCs w:val="20"/>
-              </w:rPr>
-            </w:pPr>
-            <w:r>
-              <w:rPr>
-                <w:sz w:val="20"/>
-                <w:szCs w:val="20"/>
-              </w:rPr>
-              <w:t>Efficiency and Productivity</w:t>
-            </w:r>
-          </w:p>
-          <w:p>
-            <w:pPr>
-              <w:widowControl/>
-              <w:ind w:right="319"/>
-              <w:rPr>
-                <w:sz w:val="20"/>
-                <w:szCs w:val="20"/>
-              </w:rPr>
-            </w:pPr>
-            <w:r>
-              <w:rPr>
-                <w:sz w:val="20"/>
-                <w:szCs w:val="20"/>
-              </w:rPr>
-              <w:t>Sensitivity and Specificity</w:t>
-            </w:r>
-          </w:p>
-        </w:tc>
-        <w:tc>
-          <w:tcPr>
-            <w:tcW w:w="1843" w:type="dxa"/>
-            <w:tcBorders>
-              <w:top w:val="single" w:sz="8" w:space="0" w:color="000000"/>
-              <w:left w:val="single" w:sz="8" w:space="0" w:color="000000"/>
-              <w:bottom w:val="single" w:sz="8" w:space="0" w:color="000000"/>
-              <w:right w:val="single" w:sz="8" w:space="0" w:color="000000"/>
-            </w:tcBorders>
-          </w:tcPr>
+              <w:t xml:space="preserve">The research was based on a dataset comprising 102 individuals. The limited sample size might affect the generalizability of </w:t>
+            </w:r>
+            <w:r>
+              <w:rPr>
+                <w:sz w:val="20"/>
+                <w:szCs w:val="20"/>
+              </w:rPr>
+              <w:lastRenderedPageBreak/>
+              <w:t>the results to a broader population.</w:t>
+            </w:r>
+          </w:p>
           <w:p>
             <w:pPr>
               <w:widowControl/>
@@ -12957,13 +13184,6 @@
                 <w:szCs w:val="20"/>
               </w:rPr>
             </w:pPr>
-            <w:r>
-              <w:rPr>
-                <w:sz w:val="20"/>
-                <w:szCs w:val="20"/>
-              </w:rPr>
-              <w:t>Scope of Dataset</w:t>
-            </w:r>
           </w:p>
           <w:p>
             <w:pPr>
@@ -12979,34 +13199,6 @@
                 <w:sz w:val="20"/>
                 <w:szCs w:val="20"/>
               </w:rPr>
-              <w:t>The research was based on a dataset comprising 102 individuals. The limited sample size might affect the generalizability of the results to a broader population.</w:t>
-            </w:r>
-          </w:p>
-          <w:p>
-            <w:pPr>
-              <w:widowControl/>
-              <w:spacing w:after="160" w:line="259" w:lineRule="auto"/>
-              <w:rPr>
-                <w:sz w:val="20"/>
-                <w:szCs w:val="20"/>
-              </w:rPr>
-            </w:pPr>
-          </w:p>
-          <w:p>
-            <w:pPr>
-              <w:widowControl/>
-              <w:spacing w:after="160" w:line="259" w:lineRule="auto"/>
-              <w:rPr>
-                <w:sz w:val="20"/>
-                <w:szCs w:val="20"/>
-              </w:rPr>
-            </w:pPr>
-            <w:r>
-              <w:rPr>
-                <w:sz w:val="20"/>
-                <w:szCs w:val="20"/>
-              </w:rPr>
-              <w:lastRenderedPageBreak/>
               <w:t>Sensitivity to Dataset Characteristics</w:t>
             </w:r>
           </w:p>
@@ -13212,7 +13404,7 @@
         </w:tc>
         <w:tc>
           <w:tcPr>
-            <w:tcW w:w="1842" w:type="dxa"/>
+            <w:tcW w:w="2126" w:type="dxa"/>
             <w:tcBorders>
               <w:top w:val="single" w:sz="8" w:space="0" w:color="000000"/>
               <w:left w:val="single" w:sz="8" w:space="0" w:color="000000"/>
@@ -13254,7 +13446,7 @@
         </w:tc>
         <w:tc>
           <w:tcPr>
-            <w:tcW w:w="1843" w:type="dxa"/>
+            <w:tcW w:w="1984" w:type="dxa"/>
             <w:tcBorders>
               <w:top w:val="single" w:sz="8" w:space="0" w:color="000000"/>
               <w:left w:val="single" w:sz="8" w:space="0" w:color="000000"/>
@@ -13282,7 +13474,7 @@
         </w:tc>
         <w:tc>
           <w:tcPr>
-            <w:tcW w:w="1843" w:type="dxa"/>
+            <w:tcW w:w="2127" w:type="dxa"/>
             <w:tcBorders>
               <w:top w:val="single" w:sz="8" w:space="0" w:color="000000"/>
               <w:left w:val="single" w:sz="8" w:space="0" w:color="000000"/>
@@ -13358,7 +13550,7 @@
         </w:tc>
         <w:tc>
           <w:tcPr>
-            <w:tcW w:w="1843" w:type="dxa"/>
+            <w:tcW w:w="1842" w:type="dxa"/>
             <w:tcBorders>
               <w:top w:val="single" w:sz="8" w:space="0" w:color="000000"/>
               <w:left w:val="single" w:sz="8" w:space="0" w:color="000000"/>
@@ -13469,12 +13661,55 @@
         <w:widowControl/>
         <w:spacing w:after="160" w:line="259" w:lineRule="auto"/>
         <w:rPr>
-          <w:b/>
-          <w:sz w:val="28"/>
-          <w:szCs w:val="28"/>
-          <w:u w:val="single"/>
-        </w:rPr>
-      </w:pPr>
+          <w:bCs/>
+          <w:sz w:val="24"/>
+          <w:szCs w:val="24"/>
+        </w:rPr>
+      </w:pPr>
+      <w:r>
+        <w:rPr>
+          <w:bCs/>
+          <w:sz w:val="24"/>
+          <w:szCs w:val="24"/>
+        </w:rPr>
+        <w:t xml:space="preserve">Research on Parkinson's disease (PD) detection via machine learning and speech analysis highlights significant progress in early diagnosis. Utilizing diverse algorithms like SVM, Random Forest, and </w:t>
+      </w:r>
+      <w:proofErr w:type="spellStart"/>
+      <w:r>
+        <w:rPr>
+          <w:bCs/>
+          <w:sz w:val="24"/>
+          <w:szCs w:val="24"/>
+        </w:rPr>
+        <w:t>XGBoost</w:t>
+      </w:r>
+      <w:proofErr w:type="spellEnd"/>
+      <w:r>
+        <w:rPr>
+          <w:bCs/>
+          <w:sz w:val="24"/>
+          <w:szCs w:val="24"/>
+        </w:rPr>
+        <w:t xml:space="preserve">, studies achieved high accuracies ranging from 71.33% to 100%. These approaches incorporate techniques such as Recursive Feature Elimination and transfer learning models like </w:t>
+      </w:r>
+      <w:proofErr w:type="spellStart"/>
+      <w:r>
+        <w:rPr>
+          <w:bCs/>
+          <w:sz w:val="24"/>
+          <w:szCs w:val="24"/>
+        </w:rPr>
+        <w:t>ResNet</w:t>
+      </w:r>
+      <w:proofErr w:type="spellEnd"/>
+      <w:r>
+        <w:rPr>
+          <w:bCs/>
+          <w:sz w:val="24"/>
+          <w:szCs w:val="24"/>
+        </w:rPr>
+        <w:t xml:space="preserve"> and VGG19 to reduce training time. Challenges remain, including dataset limitations, potential overfitting, and the need for comprehensive feature optimization. While telemedicine and mobile applications show promise, addressing stress-induced biases and ensuring scalability are critical for broader implementation. Overall, these studies showcase the transformative potential of machine learning in enhancing PD diagnosis and monitoring, paving the way for more accessible healthcare solutions.</w:t>
+      </w:r>
     </w:p>
     <w:p>
       <w:pPr>
@@ -13658,10 +13893,42 @@
         <w:spacing w:before="6"/>
         <w:rPr>
           <w:b/>
-          <w:sz w:val="20"/>
-          <w:szCs w:val="20"/>
-        </w:rPr>
-      </w:pPr>
+          <w:color w:val="000000"/>
+          <w:sz w:val="9"/>
+          <w:szCs w:val="9"/>
+        </w:rPr>
+      </w:pPr>
+    </w:p>
+    <w:p>
+      <w:pPr>
+        <w:spacing w:before="88"/>
+        <w:ind w:left="600"/>
+        <w:jc w:val="center"/>
+        <w:rPr>
+          <w:b/>
+          <w:sz w:val="30"/>
+          <w:szCs w:val="30"/>
+        </w:rPr>
+      </w:pPr>
+      <w:r>
+        <w:rPr>
+          <w:b/>
+          <w:sz w:val="30"/>
+          <w:szCs w:val="30"/>
+        </w:rPr>
+        <w:t>Chapter 4</w:t>
+      </w:r>
+    </w:p>
+    <w:p>
+      <w:pPr>
+        <w:pStyle w:val="Heading2"/>
+        <w:spacing w:before="257"/>
+        <w:ind w:left="696"/>
+        <w:jc w:val="center"/>
+      </w:pPr>
+      <w:r>
+        <w:t>Design and Implementation</w:t>
+      </w:r>
     </w:p>
     <w:p>
       <w:pPr>
@@ -13675,107 +13942,6 @@
         <w:spacing w:before="6"/>
         <w:rPr>
           <w:b/>
-          <w:sz w:val="20"/>
-          <w:szCs w:val="20"/>
-        </w:rPr>
-      </w:pPr>
-    </w:p>
-    <w:p>
-      <w:pPr>
-        <w:pBdr>
-          <w:top w:val="nil"/>
-          <w:left w:val="nil"/>
-          <w:bottom w:val="nil"/>
-          <w:right w:val="nil"/>
-          <w:between w:val="nil"/>
-        </w:pBdr>
-        <w:spacing w:before="6"/>
-        <w:rPr>
-          <w:b/>
-          <w:sz w:val="20"/>
-          <w:szCs w:val="20"/>
-        </w:rPr>
-      </w:pPr>
-    </w:p>
-    <w:p>
-      <w:pPr>
-        <w:pBdr>
-          <w:top w:val="nil"/>
-          <w:left w:val="nil"/>
-          <w:bottom w:val="nil"/>
-          <w:right w:val="nil"/>
-          <w:between w:val="nil"/>
-        </w:pBdr>
-        <w:spacing w:before="6"/>
-        <w:rPr>
-          <w:b/>
-          <w:sz w:val="20"/>
-          <w:szCs w:val="20"/>
-        </w:rPr>
-      </w:pPr>
-    </w:p>
-    <w:p>
-      <w:pPr>
-        <w:pBdr>
-          <w:top w:val="nil"/>
-          <w:left w:val="nil"/>
-          <w:bottom w:val="nil"/>
-          <w:right w:val="nil"/>
-          <w:between w:val="nil"/>
-        </w:pBdr>
-        <w:spacing w:before="6"/>
-        <w:rPr>
-          <w:b/>
-          <w:color w:val="000000"/>
-          <w:sz w:val="9"/>
-          <w:szCs w:val="9"/>
-        </w:rPr>
-      </w:pPr>
-    </w:p>
-    <w:p>
-      <w:pPr>
-        <w:spacing w:before="88"/>
-        <w:ind w:left="600"/>
-        <w:jc w:val="center"/>
-        <w:rPr>
-          <w:b/>
-          <w:sz w:val="30"/>
-          <w:szCs w:val="30"/>
-        </w:rPr>
-      </w:pPr>
-      <w:r>
-        <w:rPr>
-          <w:b/>
-          <w:sz w:val="30"/>
-          <w:szCs w:val="30"/>
-        </w:rPr>
-        <w:lastRenderedPageBreak/>
-        <w:t>Chapter 4</w:t>
-      </w:r>
-    </w:p>
-    <w:p>
-      <w:pPr>
-        <w:pStyle w:val="Heading2"/>
-        <w:spacing w:before="257"/>
-        <w:ind w:left="696"/>
-        <w:jc w:val="center"/>
-      </w:pPr>
-      <w:r>
-        <w:t>Design and Implementation</w:t>
-      </w:r>
-    </w:p>
-    <w:p>
-      <w:pPr>
-        <w:pBdr>
-          <w:top w:val="nil"/>
-          <w:left w:val="nil"/>
-          <w:bottom w:val="nil"/>
-          <w:right w:val="nil"/>
-          <w:between w:val="nil"/>
-        </w:pBdr>
-        <w:spacing w:before="6"/>
-        <w:rPr>
-          <w:b/>
           <w:color w:val="000000"/>
           <w:sz w:val="29"/>
           <w:szCs w:val="29"/>
@@ -13826,6 +13992,7 @@
           <w:between w:val="nil"/>
         </w:pBdr>
         <w:spacing w:before="1"/>
+        <w:jc w:val="center"/>
         <w:rPr>
           <w:b/>
           <w:color w:val="000000"/>
@@ -14382,6 +14549,22 @@
     <w:p>
       <w:pPr>
         <w:pStyle w:val="Heading5"/>
+        <w:tabs>
+          <w:tab w:val="left" w:pos="1287"/>
+          <w:tab w:val="left" w:pos="1288"/>
+        </w:tabs>
+        <w:spacing w:before="136"/>
+        <w:ind w:left="1922"/>
+        <w:rPr>
+          <w:b w:val="0"/>
+          <w:sz w:val="24"/>
+          <w:szCs w:val="24"/>
+        </w:rPr>
+      </w:pPr>
+    </w:p>
+    <w:p>
+      <w:pPr>
+        <w:pStyle w:val="Heading5"/>
         <w:numPr>
           <w:ilvl w:val="1"/>
           <w:numId w:val="12"/>
@@ -14404,6 +14587,14 @@
           <w:u w:val="single"/>
         </w:rPr>
         <w:lastRenderedPageBreak/>
+        <w:t xml:space="preserve"> </w:t>
+      </w:r>
+      <w:r>
+        <w:rPr>
+          <w:sz w:val="26"/>
+          <w:szCs w:val="26"/>
+          <w:u w:val="single"/>
+        </w:rPr>
         <w:t>Working of the System:</w:t>
       </w:r>
     </w:p>
@@ -14697,15 +14888,7 @@
           <w:sz w:val="24"/>
           <w:szCs w:val="24"/>
         </w:rPr>
-        <w:t xml:space="preserve">- Choose the Random Forest algorithm for its ability to handle complexity, provide interpretability, and classify individuals effectively based on vocal features. Consider </w:t>
-      </w:r>
-      <w:r>
-        <w:rPr>
-          <w:sz w:val="24"/>
-          <w:szCs w:val="24"/>
-        </w:rPr>
-        <w:lastRenderedPageBreak/>
-        <w:t xml:space="preserve">other algorithms such as Support Vector Machines (SVM), </w:t>
+        <w:t xml:space="preserve">- Choose the Random Forest algorithm for its ability to handle complexity, provide interpretability, and classify individuals effectively based on vocal features. Consider other algorithms such as Support Vector Machines (SVM), </w:t>
       </w:r>
       <w:proofErr w:type="spellStart"/>
       <w:r>
@@ -14786,7 +14969,15 @@
           <w:sz w:val="24"/>
           <w:szCs w:val="24"/>
         </w:rPr>
-        <w:t>, and Logistic Regression for comparative analysis and performance evaluation.</w:t>
+        <w:t xml:space="preserve">, and Logistic Regression for comparative analysis and performance </w:t>
+      </w:r>
+      <w:r>
+        <w:rPr>
+          <w:sz w:val="24"/>
+          <w:szCs w:val="24"/>
+        </w:rPr>
+        <w:lastRenderedPageBreak/>
+        <w:t>evaluation.</w:t>
       </w:r>
     </w:p>
     <w:p>
@@ -14983,15 +15174,7 @@
           <w:sz w:val="24"/>
           <w:szCs w:val="24"/>
         </w:rPr>
-        <w:t xml:space="preserve">- Implement the trained Random Forest model to predict Parkinson's disease based on vocal features, interpret results, and assess model reliability in distinguishing between </w:t>
-      </w:r>
-      <w:r>
-        <w:rPr>
-          <w:sz w:val="24"/>
-          <w:szCs w:val="24"/>
-        </w:rPr>
-        <w:lastRenderedPageBreak/>
-        <w:t>individuals with and without the disease. Analyze feature importance to understand influential vocal characteristics contributing to disease prediction.</w:t>
+        <w:t>- Implement the trained Random Forest model to predict Parkinson's disease based on vocal features, interpret results, and assess model reliability in distinguishing between individuals with and without the disease. Analyze feature importance to understand influential vocal characteristics contributing to disease prediction.</w:t>
       </w:r>
     </w:p>
     <w:p>
@@ -15172,7 +15355,15 @@
           <w:sz w:val="24"/>
           <w:szCs w:val="24"/>
         </w:rPr>
-        <w:t xml:space="preserve">   - In the training phase, the Random Forest algorithm utilizes voice recordings along with their corresponding labels (indicating the presence or absence of Parkinson's disease) to build an ensemble of decision trees.</w:t>
+        <w:t xml:space="preserve">   - In the training phase, the Random Forest algorithm utilizes voice recordings along with their </w:t>
+      </w:r>
+      <w:r>
+        <w:rPr>
+          <w:sz w:val="24"/>
+          <w:szCs w:val="24"/>
+        </w:rPr>
+        <w:lastRenderedPageBreak/>
+        <w:t>corresponding labels (indicating the presence or absence of Parkinson's disease) to build an ensemble of decision trees.</w:t>
       </w:r>
     </w:p>
     <w:p>
@@ -15440,7 +15631,6 @@
           <w:sz w:val="24"/>
           <w:szCs w:val="24"/>
         </w:rPr>
-        <w:lastRenderedPageBreak/>
         <w:t xml:space="preserve">   - While Random Forest may not offer direct interpretability in terms of visualizing facial features like SVM does for face recognition, it provides interpretability through feature importance analysis.</w:t>
       </w:r>
     </w:p>
@@ -15510,12 +15700,6 @@
         </w:rPr>
         <w:t xml:space="preserve">   - Random Forest is scalable to large datasets and can efficiently handle high-dimensional feature spaces, making it suitable for processing voice data from diverse individuals.</w:t>
       </w:r>
-    </w:p>
-    <w:p>
-      <w:pPr>
-        <w:spacing w:before="10"/>
-        <w:ind w:left="720"/>
-      </w:pPr>
     </w:p>
     <w:p>
       <w:pPr>
@@ -15534,7 +15718,7 @@
         </w:rPr>
         <w:sectPr>
           <w:pgSz w:w="12240" w:h="15840"/>
-          <w:pgMar w:top="1440" w:right="1440" w:bottom="1440" w:left="1440" w:header="720" w:footer="720" w:gutter="0"/>
+          <w:pgMar w:top="720" w:right="720" w:bottom="720" w:left="720" w:header="720" w:footer="720" w:gutter="0"/>
           <w:pgBorders w:offsetFrom="page">
             <w:top w:val="single" w:sz="4" w:space="24" w:color="auto"/>
             <w:left w:val="single" w:sz="4" w:space="24" w:color="auto"/>
@@ -15544,22 +15728,6 @@
           <w:cols w:space="720"/>
           <w:docGrid w:linePitch="299"/>
         </w:sectPr>
-      </w:pPr>
-    </w:p>
-    <w:p>
-      <w:pPr>
-        <w:pBdr>
-          <w:top w:val="nil"/>
-          <w:left w:val="nil"/>
-          <w:bottom w:val="nil"/>
-          <w:right w:val="nil"/>
-          <w:between w:val="nil"/>
-        </w:pBdr>
-        <w:rPr>
-          <w:color w:val="000000"/>
-          <w:sz w:val="20"/>
-          <w:szCs w:val="20"/>
-        </w:rPr>
       </w:pPr>
     </w:p>
     <w:p>
@@ -16294,7 +16462,7 @@
           <w:lang w:val="en-IN"/>
         </w:rPr>
         <w:drawing>
-          <wp:inline distT="0" distB="0" distL="0" distR="0" wp14:anchorId="71F6B5A4" wp14:editId="16C85952">
+          <wp:inline distT="0" distB="0" distL="0" distR="0" wp14:anchorId="71F6B5A4" wp14:editId="0469687C">
             <wp:extent cx="2680965" cy="2261937"/>
             <wp:effectExtent l="0" t="0" r="5715" b="5080"/>
             <wp:docPr id="7" name="Picture 7"/>
@@ -16356,7 +16524,7 @@
           <w:lang w:val="en-IN"/>
         </w:rPr>
         <w:drawing>
-          <wp:inline distT="0" distB="0" distL="0" distR="0" wp14:anchorId="5D0C3D2E" wp14:editId="60E39B44">
+          <wp:inline distT="0" distB="0" distL="0" distR="0" wp14:anchorId="5D0C3D2E" wp14:editId="5498C925">
             <wp:extent cx="2509358" cy="2117151"/>
             <wp:effectExtent l="0" t="0" r="5715" b="0"/>
             <wp:docPr id="9" name="Picture 9"/>
@@ -16566,7 +16734,7 @@
           <w:lang w:val="en-IN"/>
         </w:rPr>
         <w:drawing>
-          <wp:inline distT="0" distB="0" distL="0" distR="0" wp14:anchorId="7F9A4F53" wp14:editId="22ACF945">
+          <wp:inline distT="0" distB="0" distL="0" distR="0" wp14:anchorId="7F9A4F53" wp14:editId="2AFD5B00">
             <wp:extent cx="2603070" cy="2247371"/>
             <wp:effectExtent l="0" t="0" r="6985" b="635"/>
             <wp:docPr id="15" name="Picture 15"/>
@@ -17684,12 +17852,11 @@
         <w:pStyle w:val="Heading5"/>
         <w:numPr>
           <w:ilvl w:val="1"/>
-          <w:numId w:val="11"/>
+          <w:numId w:val="18"/>
         </w:numPr>
         <w:tabs>
           <w:tab w:val="left" w:pos="940"/>
         </w:tabs>
-        <w:ind w:hanging="342"/>
         <w:jc w:val="both"/>
         <w:rPr>
           <w:sz w:val="26"/>
@@ -17719,6 +17886,32 @@
           <w:szCs w:val="24"/>
         </w:rPr>
       </w:pPr>
+    </w:p>
+    <w:p>
+      <w:pPr>
+        <w:pBdr>
+          <w:top w:val="nil"/>
+          <w:left w:val="nil"/>
+          <w:bottom w:val="nil"/>
+          <w:right w:val="nil"/>
+          <w:between w:val="nil"/>
+        </w:pBdr>
+        <w:spacing w:before="6"/>
+        <w:jc w:val="both"/>
+        <w:rPr>
+          <w:color w:val="000000"/>
+          <w:sz w:val="24"/>
+          <w:szCs w:val="24"/>
+        </w:rPr>
+      </w:pPr>
+      <w:r>
+        <w:rPr>
+          <w:color w:val="000000"/>
+          <w:sz w:val="24"/>
+          <w:szCs w:val="24"/>
+        </w:rPr>
+        <w:t>In our project, titled "ParkinSight: Parkinson’s Disease Prediction Based on Voice &amp; Symptoms Profiling," we embarked on a rigorous evaluation process to predict Parkinson's disease utilizing both voice and symptoms data. Initially, we meticulously evaluated various machine learning models using the voice dataset features to discern their predictive capabilities. Following this assessment, the Random Forest model emerged as the most promising candidate due to its superior accuracy in predicting Parkinson's disease.</w:t>
+      </w:r>
     </w:p>
     <w:p>
       <w:pPr>
@@ -17738,13 +17931,31 @@
           <w:szCs w:val="24"/>
         </w:rPr>
       </w:pPr>
-      <w:r>
-        <w:rPr>
-          <w:color w:val="000000"/>
-          <w:sz w:val="24"/>
-          <w:szCs w:val="24"/>
-        </w:rPr>
-        <w:t>In our project, titled "ParkinSight: Parkinson’s Disease Prediction Based on Voice &amp; Symptoms Profiling," we embarked on a rigorous evaluation process to predict Parkinson's disease utilizing both voice and symptoms data. Initially, we meticulously evaluated various machine learning models using the voice dataset features to discern their predictive capabilities. Following this assessment, the Random Forest model emerged as the most promising candidate due to its superior accuracy in predicting Parkinson's disease.</w:t>
+    </w:p>
+    <w:p>
+      <w:pPr>
+        <w:pBdr>
+          <w:top w:val="nil"/>
+          <w:left w:val="nil"/>
+          <w:bottom w:val="nil"/>
+          <w:right w:val="nil"/>
+          <w:between w:val="nil"/>
+        </w:pBdr>
+        <w:spacing w:before="6"/>
+        <w:jc w:val="both"/>
+        <w:rPr>
+          <w:color w:val="000000"/>
+          <w:sz w:val="24"/>
+          <w:szCs w:val="24"/>
+        </w:rPr>
+      </w:pPr>
+      <w:r>
+        <w:rPr>
+          <w:color w:val="000000"/>
+          <w:sz w:val="24"/>
+          <w:szCs w:val="24"/>
+        </w:rPr>
+        <w:t>Subsequently, we integrated the symptoms dataset into our predictive framework to further enhance the accuracy of our predictions. By combining the predictive power of the Random Forest model with the insights derived from symptoms data, we aimed to create a more comprehensive and robust predictive model for Parkinson's disease.</w:t>
       </w:r>
     </w:p>
     <w:p>
@@ -17776,7 +17987,6 @@
           <w:between w:val="nil"/>
         </w:pBdr>
         <w:spacing w:before="6"/>
-        <w:ind w:left="597"/>
         <w:jc w:val="both"/>
         <w:rPr>
           <w:color w:val="000000"/>
@@ -17790,7 +18000,7 @@
           <w:sz w:val="24"/>
           <w:szCs w:val="24"/>
         </w:rPr>
-        <w:t>Subsequently, we integrated the symptoms dataset into our predictive framework to further enhance the accuracy of our predictions. By combining the predictive power of the Random Forest model with the insights derived from symptoms data, we aimed to create a more comprehensive and robust predictive model for Parkinson's disease.</w:t>
+        <w:t>Through this integration, we were able to harness the complementary strengths of both voice-based features and symptoms data, resulting in a more accurate and reliable prediction of Parkinson's disease. Our approach allowed for a holistic assessment of the disease, considering multiple facets of the patient's condition to yield more informed and precise diagnostic outcomes.</w:t>
       </w:r>
     </w:p>
     <w:p>
@@ -17830,64 +18040,17 @@
           <w:szCs w:val="24"/>
         </w:rPr>
       </w:pPr>
-      <w:r>
-        <w:rPr>
-          <w:color w:val="000000"/>
-          <w:sz w:val="24"/>
-          <w:szCs w:val="24"/>
-        </w:rPr>
-        <w:t>Through this integration, we were able to harness the complementary strengths of both voice-based features and symptoms data, resulting in a more accurate and reliable prediction of Parkinson's disease. Our approach allowed for a holistic assessment of the disease, considering multiple facets of the patient's condition to yield more informed and precise diagnostic outcomes.</w:t>
-      </w:r>
-    </w:p>
-    <w:p>
-      <w:pPr>
-        <w:pBdr>
-          <w:top w:val="nil"/>
-          <w:left w:val="nil"/>
-          <w:bottom w:val="nil"/>
-          <w:right w:val="nil"/>
-          <w:between w:val="nil"/>
-        </w:pBdr>
-        <w:spacing w:before="6"/>
-        <w:ind w:left="597"/>
-        <w:jc w:val="both"/>
-        <w:rPr>
-          <w:color w:val="000000"/>
-          <w:sz w:val="24"/>
-          <w:szCs w:val="24"/>
-        </w:rPr>
-      </w:pPr>
-    </w:p>
-    <w:p>
-      <w:pPr>
-        <w:pBdr>
-          <w:top w:val="nil"/>
-          <w:left w:val="nil"/>
-          <w:bottom w:val="nil"/>
-          <w:right w:val="nil"/>
-          <w:between w:val="nil"/>
-        </w:pBdr>
-        <w:spacing w:before="6"/>
-        <w:ind w:left="597"/>
-        <w:jc w:val="both"/>
-        <w:rPr>
-          <w:color w:val="000000"/>
-          <w:sz w:val="24"/>
-          <w:szCs w:val="24"/>
-        </w:rPr>
-      </w:pPr>
     </w:p>
     <w:p>
       <w:pPr>
         <w:pStyle w:val="Heading5"/>
         <w:numPr>
           <w:ilvl w:val="1"/>
-          <w:numId w:val="11"/>
+          <w:numId w:val="18"/>
         </w:numPr>
         <w:tabs>
           <w:tab w:val="left" w:pos="940"/>
         </w:tabs>
-        <w:ind w:hanging="342"/>
         <w:jc w:val="both"/>
         <w:rPr>
           <w:sz w:val="26"/>
@@ -17931,7 +18094,7 @@
         <w:tabs>
           <w:tab w:val="left" w:pos="940"/>
         </w:tabs>
-        <w:ind w:left="597"/>
+        <w:ind w:left="0"/>
         <w:jc w:val="both"/>
         <w:rPr>
           <w:b w:val="0"/>
@@ -18137,7 +18300,23 @@
           <w:sz w:val="24"/>
           <w:szCs w:val="24"/>
         </w:rPr>
-        <w:t>Iqra Nissar1,, Danish Raza Rizvi1, Sarfaraz Masood1 and Aqib Nazir Mir, “Voice-Based Detection of Parkinson’s Disease through  Ensemble Machine Learning Approach: A Performance Study”, Department of Computer Engineering, Jamia Millia Islamia, New Delhi-110025</w:t>
+        <w:t>Iqra Nissar</w:t>
+      </w:r>
+      <w:proofErr w:type="gramStart"/>
+      <w:r>
+        <w:rPr>
+          <w:sz w:val="24"/>
+          <w:szCs w:val="24"/>
+        </w:rPr>
+        <w:t>1,,</w:t>
+      </w:r>
+      <w:proofErr w:type="gramEnd"/>
+      <w:r>
+        <w:rPr>
+          <w:sz w:val="24"/>
+          <w:szCs w:val="24"/>
+        </w:rPr>
+        <w:t xml:space="preserve"> Danish Raza Rizvi1, Sarfaraz Masood1 and Aqib Nazir Mir, “Voice-Based Detection of Parkinson’s Disease through  Ensemble Machine Learning Approach: A Performance Study”, Department of Computer Engineering, Jamia Millia Islamia, New Delhi-110025</w:t>
       </w:r>
     </w:p>
     <w:p>
@@ -18181,6 +18360,7 @@
         <w:t xml:space="preserve"> </w:t>
       </w:r>
       <w:proofErr w:type="spellStart"/>
+      <w:proofErr w:type="gramStart"/>
       <w:r>
         <w:rPr>
           <w:sz w:val="24"/>
@@ -18189,6 +18369,7 @@
         <w:t>Abdullah,Nurul</w:t>
       </w:r>
       <w:proofErr w:type="spellEnd"/>
+      <w:proofErr w:type="gramEnd"/>
       <w:r>
         <w:rPr>
           <w:sz w:val="24"/>
@@ -18274,7 +18455,23 @@
           <w:sz w:val="24"/>
           <w:szCs w:val="24"/>
         </w:rPr>
-        <w:t>, “A Machine Learning System for the Diagnosis of Parkinson’s Disease from Speech Signals and Its Application to Multiple Speech Signal Type”, Springer, Arab J Sci Eng, DOI 10.1007/s13369-016-2206-3,King Fahd University of Petroleum &amp; Minerals 2016</w:t>
+        <w:t>, “A Machine Learning System for the Diagnosis of Parkinson’s Disease from Speech Signals and Its Application to Multiple Speech Signal Type”, Springer, Arab J Sci Eng, DOI 10.1007/s13369-016-2206-</w:t>
+      </w:r>
+      <w:proofErr w:type="gramStart"/>
+      <w:r>
+        <w:rPr>
+          <w:sz w:val="24"/>
+          <w:szCs w:val="24"/>
+        </w:rPr>
+        <w:t>3,King</w:t>
+      </w:r>
+      <w:proofErr w:type="gramEnd"/>
+      <w:r>
+        <w:rPr>
+          <w:sz w:val="24"/>
+          <w:szCs w:val="24"/>
+        </w:rPr>
+        <w:t xml:space="preserve"> Fahd University of Petroleum &amp; Minerals 2016</w:t>
       </w:r>
     </w:p>
     <w:p>
@@ -18306,7 +18503,23 @@
           <w:sz w:val="24"/>
           <w:szCs w:val="24"/>
         </w:rPr>
-        <w:t xml:space="preserve">L. Brabenec,  J. </w:t>
+        <w:t xml:space="preserve">L. </w:t>
+      </w:r>
+      <w:proofErr w:type="gramStart"/>
+      <w:r>
+        <w:rPr>
+          <w:sz w:val="24"/>
+          <w:szCs w:val="24"/>
+        </w:rPr>
+        <w:t>Brabenec,  J.</w:t>
+      </w:r>
+      <w:proofErr w:type="gramEnd"/>
+      <w:r>
+        <w:rPr>
+          <w:sz w:val="24"/>
+          <w:szCs w:val="24"/>
+        </w:rPr>
+        <w:t xml:space="preserve"> </w:t>
       </w:r>
       <w:proofErr w:type="spellStart"/>
       <w:r>
@@ -18640,7 +18853,23 @@
           <w:sz w:val="24"/>
           <w:szCs w:val="24"/>
         </w:rPr>
-        <w:t>Basil K Varghese, Geraldine Bessie Amali  D, Uma Devi K S, “Prediction of Parkinson’s Disease using Machine Learning Techniques on Speech dataset”, School of Computer Science and Engineering, Vellore Institute of Technology, Vellore, Ind</w:t>
+        <w:t xml:space="preserve">Basil K Varghese, Geraldine Bessie </w:t>
+      </w:r>
+      <w:proofErr w:type="gramStart"/>
+      <w:r>
+        <w:rPr>
+          <w:sz w:val="24"/>
+          <w:szCs w:val="24"/>
+        </w:rPr>
+        <w:t>Amali  D</w:t>
+      </w:r>
+      <w:proofErr w:type="gramEnd"/>
+      <w:r>
+        <w:rPr>
+          <w:sz w:val="24"/>
+          <w:szCs w:val="24"/>
+        </w:rPr>
+        <w:t>, Uma Devi K S, “Prediction of Parkinson’s Disease using Machine Learning Techniques on Speech dataset”, School of Computer Science and Engineering, Vellore Institute of Technology, Vellore, Ind</w:t>
       </w:r>
     </w:p>
     <w:p>
@@ -18675,6 +18904,7 @@
         <w:t xml:space="preserve">Sandhiya S, </w:t>
       </w:r>
       <w:proofErr w:type="spellStart"/>
+      <w:proofErr w:type="gramStart"/>
       <w:r>
         <w:rPr>
           <w:sz w:val="24"/>
@@ -18683,6 +18913,7 @@
         <w:t>Dr.Ashok.S</w:t>
       </w:r>
       <w:proofErr w:type="spellEnd"/>
+      <w:proofErr w:type="gramEnd"/>
       <w:r>
         <w:rPr>
           <w:sz w:val="24"/>
@@ -19476,6 +19707,345 @@
     </w:lvl>
   </w:abstractNum>
   <w:abstractNum w:abstractNumId="6" w15:restartNumberingAfterBreak="0">
+    <w:nsid w:val="1E7D5203"/>
+    <w:multiLevelType w:val="multilevel"/>
+    <w:tmpl w:val="2A2AE454"/>
+    <w:lvl w:ilvl="0">
+      <w:start w:val="2"/>
+      <w:numFmt w:val="decimal"/>
+      <w:lvlText w:val="%1"/>
+      <w:lvlJc w:val="left"/>
+      <w:pPr>
+        <w:ind w:left="360" w:hanging="360"/>
+      </w:pPr>
+      <w:rPr>
+        <w:rFonts w:hint="default"/>
+      </w:rPr>
+    </w:lvl>
+    <w:lvl w:ilvl="1">
+      <w:start w:val="1"/>
+      <w:numFmt w:val="decimal"/>
+      <w:lvlText w:val="%1.%2"/>
+      <w:lvlJc w:val="left"/>
+      <w:pPr>
+        <w:ind w:left="360" w:hanging="360"/>
+      </w:pPr>
+      <w:rPr>
+        <w:rFonts w:hint="default"/>
+      </w:rPr>
+    </w:lvl>
+    <w:lvl w:ilvl="2">
+      <w:start w:val="1"/>
+      <w:numFmt w:val="decimal"/>
+      <w:lvlText w:val="%1.%2.%3"/>
+      <w:lvlJc w:val="left"/>
+      <w:pPr>
+        <w:ind w:left="720" w:hanging="720"/>
+      </w:pPr>
+      <w:rPr>
+        <w:rFonts w:hint="default"/>
+      </w:rPr>
+    </w:lvl>
+    <w:lvl w:ilvl="3">
+      <w:start w:val="1"/>
+      <w:numFmt w:val="decimal"/>
+      <w:lvlText w:val="%1.%2.%3.%4"/>
+      <w:lvlJc w:val="left"/>
+      <w:pPr>
+        <w:ind w:left="720" w:hanging="720"/>
+      </w:pPr>
+      <w:rPr>
+        <w:rFonts w:hint="default"/>
+      </w:rPr>
+    </w:lvl>
+    <w:lvl w:ilvl="4">
+      <w:start w:val="1"/>
+      <w:numFmt w:val="decimal"/>
+      <w:lvlText w:val="%1.%2.%3.%4.%5"/>
+      <w:lvlJc w:val="left"/>
+      <w:pPr>
+        <w:ind w:left="1080" w:hanging="1080"/>
+      </w:pPr>
+      <w:rPr>
+        <w:rFonts w:hint="default"/>
+      </w:rPr>
+    </w:lvl>
+    <w:lvl w:ilvl="5">
+      <w:start w:val="1"/>
+      <w:numFmt w:val="decimal"/>
+      <w:lvlText w:val="%1.%2.%3.%4.%5.%6"/>
+      <w:lvlJc w:val="left"/>
+      <w:pPr>
+        <w:ind w:left="1440" w:hanging="1440"/>
+      </w:pPr>
+      <w:rPr>
+        <w:rFonts w:hint="default"/>
+      </w:rPr>
+    </w:lvl>
+    <w:lvl w:ilvl="6">
+      <w:start w:val="1"/>
+      <w:numFmt w:val="decimal"/>
+      <w:lvlText w:val="%1.%2.%3.%4.%5.%6.%7"/>
+      <w:lvlJc w:val="left"/>
+      <w:pPr>
+        <w:ind w:left="1440" w:hanging="1440"/>
+      </w:pPr>
+      <w:rPr>
+        <w:rFonts w:hint="default"/>
+      </w:rPr>
+    </w:lvl>
+    <w:lvl w:ilvl="7">
+      <w:start w:val="1"/>
+      <w:numFmt w:val="decimal"/>
+      <w:lvlText w:val="%1.%2.%3.%4.%5.%6.%7.%8"/>
+      <w:lvlJc w:val="left"/>
+      <w:pPr>
+        <w:ind w:left="1800" w:hanging="1800"/>
+      </w:pPr>
+      <w:rPr>
+        <w:rFonts w:hint="default"/>
+      </w:rPr>
+    </w:lvl>
+    <w:lvl w:ilvl="8">
+      <w:start w:val="1"/>
+      <w:numFmt w:val="decimal"/>
+      <w:lvlText w:val="%1.%2.%3.%4.%5.%6.%7.%8.%9"/>
+      <w:lvlJc w:val="left"/>
+      <w:pPr>
+        <w:ind w:left="1800" w:hanging="1800"/>
+      </w:pPr>
+      <w:rPr>
+        <w:rFonts w:hint="default"/>
+      </w:rPr>
+    </w:lvl>
+  </w:abstractNum>
+  <w:abstractNum w:abstractNumId="7" w15:restartNumberingAfterBreak="0">
+    <w:nsid w:val="2D6D728E"/>
+    <w:multiLevelType w:val="hybridMultilevel"/>
+    <w:tmpl w:val="FD82F912"/>
+    <w:lvl w:ilvl="0" w:tplc="40090001">
+      <w:start w:val="1"/>
+      <w:numFmt w:val="bullet"/>
+      <w:lvlText w:val=""/>
+      <w:lvlJc w:val="left"/>
+      <w:pPr>
+        <w:ind w:left="720" w:hanging="360"/>
+      </w:pPr>
+      <w:rPr>
+        <w:rFonts w:ascii="Symbol" w:hAnsi="Symbol" w:hint="default"/>
+      </w:rPr>
+    </w:lvl>
+    <w:lvl w:ilvl="1" w:tplc="40090003" w:tentative="1">
+      <w:start w:val="1"/>
+      <w:numFmt w:val="bullet"/>
+      <w:lvlText w:val="o"/>
+      <w:lvlJc w:val="left"/>
+      <w:pPr>
+        <w:ind w:left="1440" w:hanging="360"/>
+      </w:pPr>
+      <w:rPr>
+        <w:rFonts w:ascii="Courier New" w:hAnsi="Courier New" w:cs="Courier New" w:hint="default"/>
+      </w:rPr>
+    </w:lvl>
+    <w:lvl w:ilvl="2" w:tplc="40090005" w:tentative="1">
+      <w:start w:val="1"/>
+      <w:numFmt w:val="bullet"/>
+      <w:lvlText w:val=""/>
+      <w:lvlJc w:val="left"/>
+      <w:pPr>
+        <w:ind w:left="2160" w:hanging="360"/>
+      </w:pPr>
+      <w:rPr>
+        <w:rFonts w:ascii="Wingdings" w:hAnsi="Wingdings" w:hint="default"/>
+      </w:rPr>
+    </w:lvl>
+    <w:lvl w:ilvl="3" w:tplc="40090001" w:tentative="1">
+      <w:start w:val="1"/>
+      <w:numFmt w:val="bullet"/>
+      <w:lvlText w:val=""/>
+      <w:lvlJc w:val="left"/>
+      <w:pPr>
+        <w:ind w:left="2880" w:hanging="360"/>
+      </w:pPr>
+      <w:rPr>
+        <w:rFonts w:ascii="Symbol" w:hAnsi="Symbol" w:hint="default"/>
+      </w:rPr>
+    </w:lvl>
+    <w:lvl w:ilvl="4" w:tplc="40090003" w:tentative="1">
+      <w:start w:val="1"/>
+      <w:numFmt w:val="bullet"/>
+      <w:lvlText w:val="o"/>
+      <w:lvlJc w:val="left"/>
+      <w:pPr>
+        <w:ind w:left="3600" w:hanging="360"/>
+      </w:pPr>
+      <w:rPr>
+        <w:rFonts w:ascii="Courier New" w:hAnsi="Courier New" w:cs="Courier New" w:hint="default"/>
+      </w:rPr>
+    </w:lvl>
+    <w:lvl w:ilvl="5" w:tplc="40090005" w:tentative="1">
+      <w:start w:val="1"/>
+      <w:numFmt w:val="bullet"/>
+      <w:lvlText w:val=""/>
+      <w:lvlJc w:val="left"/>
+      <w:pPr>
+        <w:ind w:left="4320" w:hanging="360"/>
+      </w:pPr>
+      <w:rPr>
+        <w:rFonts w:ascii="Wingdings" w:hAnsi="Wingdings" w:hint="default"/>
+      </w:rPr>
+    </w:lvl>
+    <w:lvl w:ilvl="6" w:tplc="40090001" w:tentative="1">
+      <w:start w:val="1"/>
+      <w:numFmt w:val="bullet"/>
+      <w:lvlText w:val=""/>
+      <w:lvlJc w:val="left"/>
+      <w:pPr>
+        <w:ind w:left="5040" w:hanging="360"/>
+      </w:pPr>
+      <w:rPr>
+        <w:rFonts w:ascii="Symbol" w:hAnsi="Symbol" w:hint="default"/>
+      </w:rPr>
+    </w:lvl>
+    <w:lvl w:ilvl="7" w:tplc="40090003" w:tentative="1">
+      <w:start w:val="1"/>
+      <w:numFmt w:val="bullet"/>
+      <w:lvlText w:val="o"/>
+      <w:lvlJc w:val="left"/>
+      <w:pPr>
+        <w:ind w:left="5760" w:hanging="360"/>
+      </w:pPr>
+      <w:rPr>
+        <w:rFonts w:ascii="Courier New" w:hAnsi="Courier New" w:cs="Courier New" w:hint="default"/>
+      </w:rPr>
+    </w:lvl>
+    <w:lvl w:ilvl="8" w:tplc="40090005" w:tentative="1">
+      <w:start w:val="1"/>
+      <w:numFmt w:val="bullet"/>
+      <w:lvlText w:val=""/>
+      <w:lvlJc w:val="left"/>
+      <w:pPr>
+        <w:ind w:left="6480" w:hanging="360"/>
+      </w:pPr>
+      <w:rPr>
+        <w:rFonts w:ascii="Wingdings" w:hAnsi="Wingdings" w:hint="default"/>
+      </w:rPr>
+    </w:lvl>
+  </w:abstractNum>
+  <w:abstractNum w:abstractNumId="8" w15:restartNumberingAfterBreak="0">
+    <w:nsid w:val="363D6DEE"/>
+    <w:multiLevelType w:val="multilevel"/>
+    <w:tmpl w:val="451CBF94"/>
+    <w:lvl w:ilvl="0">
+      <w:start w:val="6"/>
+      <w:numFmt w:val="decimal"/>
+      <w:lvlText w:val="%1"/>
+      <w:lvlJc w:val="left"/>
+      <w:pPr>
+        <w:ind w:left="360" w:hanging="360"/>
+      </w:pPr>
+      <w:rPr>
+        <w:rFonts w:hint="default"/>
+      </w:rPr>
+    </w:lvl>
+    <w:lvl w:ilvl="1">
+      <w:start w:val="1"/>
+      <w:numFmt w:val="decimal"/>
+      <w:lvlText w:val="%1.%2"/>
+      <w:lvlJc w:val="left"/>
+      <w:pPr>
+        <w:ind w:left="360" w:hanging="360"/>
+      </w:pPr>
+      <w:rPr>
+        <w:rFonts w:hint="default"/>
+      </w:rPr>
+    </w:lvl>
+    <w:lvl w:ilvl="2">
+      <w:start w:val="1"/>
+      <w:numFmt w:val="decimal"/>
+      <w:lvlText w:val="%1.%2.%3"/>
+      <w:lvlJc w:val="left"/>
+      <w:pPr>
+        <w:ind w:left="720" w:hanging="720"/>
+      </w:pPr>
+      <w:rPr>
+        <w:rFonts w:hint="default"/>
+      </w:rPr>
+    </w:lvl>
+    <w:lvl w:ilvl="3">
+      <w:start w:val="1"/>
+      <w:numFmt w:val="decimal"/>
+      <w:lvlText w:val="%1.%2.%3.%4"/>
+      <w:lvlJc w:val="left"/>
+      <w:pPr>
+        <w:ind w:left="720" w:hanging="720"/>
+      </w:pPr>
+      <w:rPr>
+        <w:rFonts w:hint="default"/>
+      </w:rPr>
+    </w:lvl>
+    <w:lvl w:ilvl="4">
+      <w:start w:val="1"/>
+      <w:numFmt w:val="decimal"/>
+      <w:lvlText w:val="%1.%2.%3.%4.%5"/>
+      <w:lvlJc w:val="left"/>
+      <w:pPr>
+        <w:ind w:left="1080" w:hanging="1080"/>
+      </w:pPr>
+      <w:rPr>
+        <w:rFonts w:hint="default"/>
+      </w:rPr>
+    </w:lvl>
+    <w:lvl w:ilvl="5">
+      <w:start w:val="1"/>
+      <w:numFmt w:val="decimal"/>
+      <w:lvlText w:val="%1.%2.%3.%4.%5.%6"/>
+      <w:lvlJc w:val="left"/>
+      <w:pPr>
+        <w:ind w:left="1440" w:hanging="1440"/>
+      </w:pPr>
+      <w:rPr>
+        <w:rFonts w:hint="default"/>
+      </w:rPr>
+    </w:lvl>
+    <w:lvl w:ilvl="6">
+      <w:start w:val="1"/>
+      <w:numFmt w:val="decimal"/>
+      <w:lvlText w:val="%1.%2.%3.%4.%5.%6.%7"/>
+      <w:lvlJc w:val="left"/>
+      <w:pPr>
+        <w:ind w:left="1440" w:hanging="1440"/>
+      </w:pPr>
+      <w:rPr>
+        <w:rFonts w:hint="default"/>
+      </w:rPr>
+    </w:lvl>
+    <w:lvl w:ilvl="7">
+      <w:start w:val="1"/>
+      <w:numFmt w:val="decimal"/>
+      <w:lvlText w:val="%1.%2.%3.%4.%5.%6.%7.%8"/>
+      <w:lvlJc w:val="left"/>
+      <w:pPr>
+        <w:ind w:left="1800" w:hanging="1800"/>
+      </w:pPr>
+      <w:rPr>
+        <w:rFonts w:hint="default"/>
+      </w:rPr>
+    </w:lvl>
+    <w:lvl w:ilvl="8">
+      <w:start w:val="1"/>
+      <w:numFmt w:val="decimal"/>
+      <w:lvlText w:val="%1.%2.%3.%4.%5.%6.%7.%8.%9"/>
+      <w:lvlJc w:val="left"/>
+      <w:pPr>
+        <w:ind w:left="1800" w:hanging="1800"/>
+      </w:pPr>
+      <w:rPr>
+        <w:rFonts w:hint="default"/>
+      </w:rPr>
+    </w:lvl>
+  </w:abstractNum>
+  <w:abstractNum w:abstractNumId="9" w15:restartNumberingAfterBreak="0">
     <w:nsid w:val="3D6C09D1"/>
     <w:multiLevelType w:val="multilevel"/>
     <w:tmpl w:val="B52ABEA0"/>
@@ -19565,7 +20135,7 @@
       </w:pPr>
     </w:lvl>
   </w:abstractNum>
-  <w:abstractNum w:abstractNumId="7" w15:restartNumberingAfterBreak="0">
+  <w:abstractNum w:abstractNumId="10" w15:restartNumberingAfterBreak="0">
     <w:nsid w:val="40C17F95"/>
     <w:multiLevelType w:val="multilevel"/>
     <w:tmpl w:val="718EDD38"/>
@@ -19656,7 +20226,7 @@
       </w:pPr>
     </w:lvl>
   </w:abstractNum>
-  <w:abstractNum w:abstractNumId="8" w15:restartNumberingAfterBreak="0">
+  <w:abstractNum w:abstractNumId="11" w15:restartNumberingAfterBreak="0">
     <w:nsid w:val="43111332"/>
     <w:multiLevelType w:val="hybridMultilevel"/>
     <w:tmpl w:val="085C1500"/>
@@ -19745,7 +20315,7 @@
       </w:pPr>
     </w:lvl>
   </w:abstractNum>
-  <w:abstractNum w:abstractNumId="9" w15:restartNumberingAfterBreak="0">
+  <w:abstractNum w:abstractNumId="12" w15:restartNumberingAfterBreak="0">
     <w:nsid w:val="49F621EA"/>
     <w:multiLevelType w:val="multilevel"/>
     <w:tmpl w:val="762AC534"/>
@@ -19829,7 +20399,7 @@
       </w:pPr>
     </w:lvl>
   </w:abstractNum>
-  <w:abstractNum w:abstractNumId="10" w15:restartNumberingAfterBreak="0">
+  <w:abstractNum w:abstractNumId="13" w15:restartNumberingAfterBreak="0">
     <w:nsid w:val="571754CE"/>
     <w:multiLevelType w:val="multilevel"/>
     <w:tmpl w:val="762E5498"/>
@@ -19913,7 +20483,7 @@
       </w:pPr>
     </w:lvl>
   </w:abstractNum>
-  <w:abstractNum w:abstractNumId="11" w15:restartNumberingAfterBreak="0">
+  <w:abstractNum w:abstractNumId="14" w15:restartNumberingAfterBreak="0">
     <w:nsid w:val="59CF3658"/>
     <w:multiLevelType w:val="multilevel"/>
     <w:tmpl w:val="0F20C1A4"/>
@@ -19997,7 +20567,7 @@
       </w:pPr>
     </w:lvl>
   </w:abstractNum>
-  <w:abstractNum w:abstractNumId="12" w15:restartNumberingAfterBreak="0">
+  <w:abstractNum w:abstractNumId="15" w15:restartNumberingAfterBreak="0">
     <w:nsid w:val="5B0943DB"/>
     <w:multiLevelType w:val="multilevel"/>
     <w:tmpl w:val="FBE08BAE"/>
@@ -20089,7 +20659,129 @@
       </w:pPr>
     </w:lvl>
   </w:abstractNum>
-  <w:abstractNum w:abstractNumId="13" w15:restartNumberingAfterBreak="0">
+  <w:abstractNum w:abstractNumId="16" w15:restartNumberingAfterBreak="0">
+    <w:nsid w:val="5B7F5F8A"/>
+    <w:multiLevelType w:val="multilevel"/>
+    <w:tmpl w:val="D2FCA2AA"/>
+    <w:lvl w:ilvl="0">
+      <w:start w:val="1"/>
+      <w:numFmt w:val="decimal"/>
+      <w:lvlText w:val="%1"/>
+      <w:lvlJc w:val="left"/>
+      <w:pPr>
+        <w:ind w:left="360" w:hanging="360"/>
+      </w:pPr>
+      <w:rPr>
+        <w:rFonts w:hint="default"/>
+        <w:b/>
+      </w:rPr>
+    </w:lvl>
+    <w:lvl w:ilvl="1">
+      <w:start w:val="3"/>
+      <w:numFmt w:val="decimal"/>
+      <w:lvlText w:val="%1.%2"/>
+      <w:lvlJc w:val="left"/>
+      <w:pPr>
+        <w:ind w:left="360" w:hanging="360"/>
+      </w:pPr>
+      <w:rPr>
+        <w:rFonts w:hint="default"/>
+        <w:b/>
+      </w:rPr>
+    </w:lvl>
+    <w:lvl w:ilvl="2">
+      <w:start w:val="1"/>
+      <w:numFmt w:val="decimal"/>
+      <w:lvlText w:val="%1.%2.%3"/>
+      <w:lvlJc w:val="left"/>
+      <w:pPr>
+        <w:ind w:left="720" w:hanging="720"/>
+      </w:pPr>
+      <w:rPr>
+        <w:rFonts w:hint="default"/>
+        <w:b/>
+      </w:rPr>
+    </w:lvl>
+    <w:lvl w:ilvl="3">
+      <w:start w:val="1"/>
+      <w:numFmt w:val="decimal"/>
+      <w:lvlText w:val="%1.%2.%3.%4"/>
+      <w:lvlJc w:val="left"/>
+      <w:pPr>
+        <w:ind w:left="720" w:hanging="720"/>
+      </w:pPr>
+      <w:rPr>
+        <w:rFonts w:hint="default"/>
+        <w:b/>
+      </w:rPr>
+    </w:lvl>
+    <w:lvl w:ilvl="4">
+      <w:start w:val="1"/>
+      <w:numFmt w:val="decimal"/>
+      <w:lvlText w:val="%1.%2.%3.%4.%5"/>
+      <w:lvlJc w:val="left"/>
+      <w:pPr>
+        <w:ind w:left="1080" w:hanging="1080"/>
+      </w:pPr>
+      <w:rPr>
+        <w:rFonts w:hint="default"/>
+        <w:b/>
+      </w:rPr>
+    </w:lvl>
+    <w:lvl w:ilvl="5">
+      <w:start w:val="1"/>
+      <w:numFmt w:val="decimal"/>
+      <w:lvlText w:val="%1.%2.%3.%4.%5.%6"/>
+      <w:lvlJc w:val="left"/>
+      <w:pPr>
+        <w:ind w:left="1440" w:hanging="1440"/>
+      </w:pPr>
+      <w:rPr>
+        <w:rFonts w:hint="default"/>
+        <w:b/>
+      </w:rPr>
+    </w:lvl>
+    <w:lvl w:ilvl="6">
+      <w:start w:val="1"/>
+      <w:numFmt w:val="decimal"/>
+      <w:lvlText w:val="%1.%2.%3.%4.%5.%6.%7"/>
+      <w:lvlJc w:val="left"/>
+      <w:pPr>
+        <w:ind w:left="1440" w:hanging="1440"/>
+      </w:pPr>
+      <w:rPr>
+        <w:rFonts w:hint="default"/>
+        <w:b/>
+      </w:rPr>
+    </w:lvl>
+    <w:lvl w:ilvl="7">
+      <w:start w:val="1"/>
+      <w:numFmt w:val="decimal"/>
+      <w:lvlText w:val="%1.%2.%3.%4.%5.%6.%7.%8"/>
+      <w:lvlJc w:val="left"/>
+      <w:pPr>
+        <w:ind w:left="1800" w:hanging="1800"/>
+      </w:pPr>
+      <w:rPr>
+        <w:rFonts w:hint="default"/>
+        <w:b/>
+      </w:rPr>
+    </w:lvl>
+    <w:lvl w:ilvl="8">
+      <w:start w:val="1"/>
+      <w:numFmt w:val="decimal"/>
+      <w:lvlText w:val="%1.%2.%3.%4.%5.%6.%7.%8.%9"/>
+      <w:lvlJc w:val="left"/>
+      <w:pPr>
+        <w:ind w:left="1800" w:hanging="1800"/>
+      </w:pPr>
+      <w:rPr>
+        <w:rFonts w:hint="default"/>
+        <w:b/>
+      </w:rPr>
+    </w:lvl>
+  </w:abstractNum>
+  <w:abstractNum w:abstractNumId="17" w15:restartNumberingAfterBreak="0">
     <w:nsid w:val="61973798"/>
     <w:multiLevelType w:val="multilevel"/>
     <w:tmpl w:val="03BA7554"/>
@@ -20211,31 +20903,31 @@
     </w:lvl>
   </w:abstractNum>
   <w:num w:numId="1" w16cid:durableId="168104316">
-    <w:abstractNumId w:val="12"/>
+    <w:abstractNumId w:val="15"/>
   </w:num>
   <w:num w:numId="2" w16cid:durableId="111636663">
-    <w:abstractNumId w:val="6"/>
+    <w:abstractNumId w:val="9"/>
   </w:num>
   <w:num w:numId="3" w16cid:durableId="275452768">
     <w:abstractNumId w:val="0"/>
   </w:num>
   <w:num w:numId="4" w16cid:durableId="444691941">
-    <w:abstractNumId w:val="7"/>
+    <w:abstractNumId w:val="10"/>
   </w:num>
   <w:num w:numId="5" w16cid:durableId="374931964">
     <w:abstractNumId w:val="2"/>
   </w:num>
   <w:num w:numId="6" w16cid:durableId="1995065102">
-    <w:abstractNumId w:val="11"/>
+    <w:abstractNumId w:val="14"/>
   </w:num>
   <w:num w:numId="7" w16cid:durableId="1130320914">
-    <w:abstractNumId w:val="10"/>
+    <w:abstractNumId w:val="13"/>
   </w:num>
   <w:num w:numId="8" w16cid:durableId="1239053056">
     <w:abstractNumId w:val="3"/>
   </w:num>
   <w:num w:numId="9" w16cid:durableId="216665423">
-    <w:abstractNumId w:val="9"/>
+    <w:abstractNumId w:val="12"/>
   </w:num>
   <w:num w:numId="10" w16cid:durableId="1654211736">
     <w:abstractNumId w:val="1"/>
@@ -20247,9 +20939,21 @@
     <w:abstractNumId w:val="5"/>
   </w:num>
   <w:num w:numId="13" w16cid:durableId="1798067820">
-    <w:abstractNumId w:val="13"/>
+    <w:abstractNumId w:val="17"/>
   </w:num>
   <w:num w:numId="14" w16cid:durableId="1458639876">
+    <w:abstractNumId w:val="11"/>
+  </w:num>
+  <w:num w:numId="15" w16cid:durableId="1611741825">
+    <w:abstractNumId w:val="16"/>
+  </w:num>
+  <w:num w:numId="16" w16cid:durableId="241260253">
+    <w:abstractNumId w:val="6"/>
+  </w:num>
+  <w:num w:numId="17" w16cid:durableId="279384876">
+    <w:abstractNumId w:val="7"/>
+  </w:num>
+  <w:num w:numId="18" w16cid:durableId="594900823">
     <w:abstractNumId w:val="8"/>
   </w:num>
 </w:numbering>
@@ -21287,28 +21991,28 @@
 </file>
 
 <file path=customXml/item1.xml><?xml version="1.0" encoding="utf-8"?>
-<b:Sources xmlns:b="http://schemas.openxmlformats.org/officeDocument/2006/bibliography" xmlns="http://schemas.openxmlformats.org/officeDocument/2006/bibliography" SelectedStyle="\APASixthEditionOfficeOnline.xsl" StyleName="APA" Version="6"/>
-</file>
-
-<file path=customXml/item2.xml><?xml version="1.0" encoding="utf-8"?>
 <go:gDocsCustomXmlDataStorage xmlns:go="http://customooxmlschemas.google.com/" xmlns:r="http://schemas.openxmlformats.org/officeDocument/2006/relationships" uri="GoogleDocsCustomDataVersion2">
   <go:docsCustomData xmlns:go="http://customooxmlschemas.google.com/" roundtripDataSignature="AMtx7mjBJxA4s0EY+rN7FO2bu49dtbX7kQ==">CgMxLjAyCGguZ2pkZ3hzOAByITFyN085Q01HSTdkSDRIQVFFRHJDMzJLd1BCNV9TeV8yVg==</go:docsCustomData>
 </go:gDocsCustomXmlDataStorage>
 </file>
 
-<file path=customXml/itemProps1.xml><?xml version="1.0" encoding="utf-8"?>
-<ds:datastoreItem xmlns:ds="http://schemas.openxmlformats.org/officeDocument/2006/customXml" ds:itemID="{FFB37830-F01E-474C-AF8D-374790AB6445}">
-  <ds:schemaRefs>
-    <ds:schemaRef ds:uri="http://schemas.openxmlformats.org/officeDocument/2006/bibliography"/>
-  </ds:schemaRefs>
-</ds:datastoreItem>
+<file path=customXml/item2.xml><?xml version="1.0" encoding="utf-8"?>
+<b:Sources xmlns:b="http://schemas.openxmlformats.org/officeDocument/2006/bibliography" xmlns="http://schemas.openxmlformats.org/officeDocument/2006/bibliography" SelectedStyle="\APASixthEditionOfficeOnline.xsl" StyleName="APA" Version="6"/>
 </file>
 
-<file path=customXml/itemProps2.xml><?xml version="1.0" encoding="utf-8"?>
+<file path=customXml/itemProps1.xml><?xml version="1.0" encoding="utf-8"?>
 <ds:datastoreItem xmlns:ds="http://schemas.openxmlformats.org/officeDocument/2006/customXml" ds:itemID="{11111111-1234-1234-1234-123412341234}">
   <ds:schemaRefs>
     <ds:schemaRef ds:uri="http://customooxmlschemas.google.com/"/>
     <ds:schemaRef ds:uri="http://schemas.openxmlformats.org/officeDocument/2006/relationships"/>
   </ds:schemaRefs>
 </ds:datastoreItem>
+</file>
+
+<file path=customXml/itemProps2.xml><?xml version="1.0" encoding="utf-8"?>
+<ds:datastoreItem xmlns:ds="http://schemas.openxmlformats.org/officeDocument/2006/customXml" ds:itemID="{FFB37830-F01E-474C-AF8D-374790AB6445}">
+  <ds:schemaRefs>
+    <ds:schemaRef ds:uri="http://schemas.openxmlformats.org/officeDocument/2006/bibliography"/>
+  </ds:schemaRefs>
+</ds:datastoreItem>
 </file>